--- a/hw6/hw6_PrateekGupta.docx
+++ b/hw6/hw6_PrateekGupta.docx
@@ -1,6 +1,6 @@
 
 <file path=word/document.xml><?xml version="1.0" encoding="utf-8"?>
-<w:document xmlns:wpc="http://schemas.microsoft.com/office/word/2010/wordprocessingCanvas" xmlns:cx="http://schemas.microsoft.com/office/drawing/2014/chartex" xmlns:cx1="http://schemas.microsoft.com/office/drawing/2015/9/8/chartex" xmlns:cx2="http://schemas.microsoft.com/office/drawing/2015/10/21/chartex" xmlns:cx3="http://schemas.microsoft.com/office/drawing/2016/5/9/chartex" xmlns:cx4="http://schemas.microsoft.com/office/drawing/2016/5/10/chartex" xmlns:cx5="http://schemas.microsoft.com/office/drawing/2016/5/11/chartex" xmlns:cx6="http://schemas.microsoft.com/office/drawing/2016/5/12/chartex" xmlns:cx7="http://schemas.microsoft.com/office/drawing/2016/5/13/chartex" xmlns:cx8="http://schemas.microsoft.com/office/drawing/2016/5/14/chartex" xmlns:mc="http://schemas.openxmlformats.org/markup-compatibility/2006" xmlns:aink="http://schemas.microsoft.com/office/drawing/2016/ink" xmlns:am3d="http://schemas.microsoft.com/office/drawing/2017/model3d" xmlns:o="urn:schemas-microsoft-com:office:office" xmlns:r="http://schemas.openxmlformats.org/officeDocument/2006/relationships" xmlns:m="http://schemas.openxmlformats.org/officeDocument/2006/math" xmlns:v="urn:schemas-microsoft-com:vml" xmlns:wp14="http://schemas.microsoft.com/office/word/2010/wordprocessingDrawing" xmlns:wp="http://schemas.openxmlformats.org/drawingml/2006/wordprocessingDrawing" xmlns:w10="urn:schemas-microsoft-com:office:word" xmlns:w="http://schemas.openxmlformats.org/wordprocessingml/2006/main" xmlns:w14="http://schemas.microsoft.com/office/word/2010/wordml" xmlns:w15="http://schemas.microsoft.com/office/word/2012/wordml" xmlns:w16cex="http://schemas.microsoft.com/office/word/2018/wordml/cex" xmlns:w16cid="http://schemas.microsoft.com/office/word/2016/wordml/cid" xmlns:w16="http://schemas.microsoft.com/office/word/2018/wordml" xmlns:w16se="http://schemas.microsoft.com/office/word/2015/wordml/symex" xmlns:wpg="http://schemas.microsoft.com/office/word/2010/wordprocessingGroup" xmlns:wpi="http://schemas.microsoft.com/office/word/2010/wordprocessingInk" xmlns:wne="http://schemas.microsoft.com/office/word/2006/wordml" xmlns:wps="http://schemas.microsoft.com/office/word/2010/wordprocessingShape" mc:Ignorable="w14 w15 w16se w16cid w16 w16cex wp14">
+<w:document xmlns:wpc="http://schemas.microsoft.com/office/word/2010/wordprocessingCanvas" xmlns:cx="http://schemas.microsoft.com/office/drawing/2014/chartex" xmlns:cx1="http://schemas.microsoft.com/office/drawing/2015/9/8/chartex" xmlns:cx2="http://schemas.microsoft.com/office/drawing/2015/10/21/chartex" xmlns:cx3="http://schemas.microsoft.com/office/drawing/2016/5/9/chartex" xmlns:cx4="http://schemas.microsoft.com/office/drawing/2016/5/10/chartex" xmlns:cx5="http://schemas.microsoft.com/office/drawing/2016/5/11/chartex" xmlns:cx6="http://schemas.microsoft.com/office/drawing/2016/5/12/chartex" xmlns:cx7="http://schemas.microsoft.com/office/drawing/2016/5/13/chartex" xmlns:cx8="http://schemas.microsoft.com/office/drawing/2016/5/14/chartex" xmlns:mc="http://schemas.openxmlformats.org/markup-compatibility/2006" xmlns:aink="http://schemas.microsoft.com/office/drawing/2016/ink" xmlns:am3d="http://schemas.microsoft.com/office/drawing/2017/model3d" xmlns:o="urn:schemas-microsoft-com:office:office" xmlns:r="http://schemas.openxmlformats.org/officeDocument/2006/relationships" xmlns:m="http://schemas.openxmlformats.org/officeDocument/2006/math" xmlns:v="urn:schemas-microsoft-com:vml" xmlns:wp14="http://schemas.microsoft.com/office/word/2010/wordprocessingDrawing" xmlns:wp="http://schemas.openxmlformats.org/drawingml/2006/wordprocessingDrawing" xmlns:w10="urn:schemas-microsoft-com:office:word" xmlns:w="http://schemas.openxmlformats.org/wordprocessingml/2006/main" xmlns:w14="http://schemas.microsoft.com/office/word/2010/wordml" xmlns:w15="http://schemas.microsoft.com/office/word/2012/wordml" xmlns:w16cid="http://schemas.microsoft.com/office/word/2016/wordml/cid" xmlns:w16se="http://schemas.microsoft.com/office/word/2015/wordml/symex" xmlns:wpg="http://schemas.microsoft.com/office/word/2010/wordprocessingGroup" xmlns:wpi="http://schemas.microsoft.com/office/word/2010/wordprocessingInk" xmlns:wne="http://schemas.microsoft.com/office/word/2006/wordml" xmlns:wps="http://schemas.microsoft.com/office/word/2010/wordprocessingShape" mc:Ignorable="w14 w15 w16se w16cid wp14">
   <w:body>
     <w:p>
       <w:pPr>
@@ -23,10 +23,7 @@
         <w:spacing w:after="0"/>
       </w:pPr>
       <w:r>
-        <w:t xml:space="preserve">ECE 661 Homework </w:t>
-      </w:r>
-      <w:r>
-        <w:t>6</w:t>
+        <w:t>ECE 661 Homework 6</w:t>
       </w:r>
     </w:p>
     <w:p>
@@ -118,7 +115,13 @@
         <w:t xml:space="preserve"> we need </w:t>
       </w:r>
       <w:r>
-        <w:t>find the weighted sum of the variances between the two classes. This is done with the following equation</w:t>
+        <w:t xml:space="preserve">find the weighted sum of the variances </w:t>
+      </w:r>
+      <w:r>
+        <w:t>within</w:t>
+      </w:r>
+      <w:r>
+        <w:t xml:space="preserve"> the two classes. This is done with the following equation</w:t>
       </w:r>
     </w:p>
     <w:p>
@@ -389,17 +392,756 @@
       </m:oMathPara>
     </w:p>
     <w:p>
-      <w:r>
-        <w:rPr>
-          <w:rFonts w:eastAsiaTheme="minorEastAsia"/>
-        </w:rPr>
-        <w:t xml:space="preserve">Here, the weights applied to each variance are computed by totaling the </w:t>
+      <w:pPr>
+        <w:rPr>
+          <w:rFonts w:eastAsiaTheme="minorEastAsia"/>
+        </w:rPr>
+      </w:pPr>
+      <w:r>
+        <w:rPr>
+          <w:rFonts w:eastAsiaTheme="minorEastAsia"/>
+        </w:rPr>
+        <w:t>Here, the we</w:t>
+      </w:r>
+      <w:bookmarkStart w:id="0" w:name="_GoBack"/>
+      <w:bookmarkEnd w:id="0"/>
+      <w:r>
+        <w:rPr>
+          <w:rFonts w:eastAsiaTheme="minorEastAsia"/>
+        </w:rPr>
+        <w:t xml:space="preserve">ights applied to each variance are computed by totaling the </w:t>
       </w:r>
       <w:r>
         <w:rPr>
           <w:rFonts w:eastAsiaTheme="minorEastAsia"/>
         </w:rPr>
         <w:t xml:space="preserve">probabilities </w:t>
+      </w:r>
+      <w:r>
+        <w:rPr>
+          <w:rFonts w:eastAsiaTheme="minorEastAsia"/>
+        </w:rPr>
+        <w:t xml:space="preserve">of a </w:t>
+      </w:r>
+      <w:proofErr w:type="gramStart"/>
+      <w:r>
+        <w:rPr>
+          <w:rFonts w:eastAsiaTheme="minorEastAsia"/>
+        </w:rPr>
+        <w:t>particular threshold</w:t>
+      </w:r>
+      <w:proofErr w:type="gramEnd"/>
+      <w:r>
+        <w:rPr>
+          <w:rFonts w:eastAsiaTheme="minorEastAsia"/>
+        </w:rPr>
+        <w:t xml:space="preserve"> t.</w:t>
+      </w:r>
+    </w:p>
+    <w:p>
+      <w:pPr>
+        <w:rPr>
+          <w:rFonts w:eastAsiaTheme="minorEastAsia"/>
+        </w:rPr>
+      </w:pPr>
+      <m:oMathPara>
+        <m:oMath>
+          <m:sSub>
+            <m:sSubPr>
+              <m:ctrlPr>
+                <w:rPr>
+                  <w:rFonts w:ascii="Cambria Math" w:hAnsi="Cambria Math"/>
+                  <w:i/>
+                </w:rPr>
+              </m:ctrlPr>
+            </m:sSubPr>
+            <m:e>
+              <m:r>
+                <w:rPr>
+                  <w:rFonts w:ascii="Cambria Math" w:hAnsi="Cambria Math"/>
+                </w:rPr>
+                <m:t>ω</m:t>
+              </m:r>
+            </m:e>
+            <m:sub>
+              <m:r>
+                <w:rPr>
+                  <w:rFonts w:ascii="Cambria Math" w:hAnsi="Cambria Math"/>
+                </w:rPr>
+                <m:t>0</m:t>
+              </m:r>
+            </m:sub>
+          </m:sSub>
+          <m:d>
+            <m:dPr>
+              <m:ctrlPr>
+                <w:rPr>
+                  <w:rFonts w:ascii="Cambria Math" w:hAnsi="Cambria Math"/>
+                  <w:i/>
+                </w:rPr>
+              </m:ctrlPr>
+            </m:dPr>
+            <m:e>
+              <m:r>
+                <w:rPr>
+                  <w:rFonts w:ascii="Cambria Math" w:hAnsi="Cambria Math"/>
+                </w:rPr>
+                <m:t>t</m:t>
+              </m:r>
+            </m:e>
+          </m:d>
+          <m:r>
+            <w:rPr>
+              <w:rFonts w:ascii="Cambria Math" w:hAnsi="Cambria Math"/>
+            </w:rPr>
+            <m:t>=</m:t>
+          </m:r>
+          <m:nary>
+            <m:naryPr>
+              <m:chr m:val="∑"/>
+              <m:limLoc m:val="undOvr"/>
+              <m:ctrlPr>
+                <w:rPr>
+                  <w:rFonts w:ascii="Cambria Math" w:hAnsi="Cambria Math"/>
+                  <w:i/>
+                </w:rPr>
+              </m:ctrlPr>
+            </m:naryPr>
+            <m:sub>
+              <m:r>
+                <w:rPr>
+                  <w:rFonts w:ascii="Cambria Math" w:hAnsi="Cambria Math"/>
+                </w:rPr>
+                <m:t>i=0</m:t>
+              </m:r>
+            </m:sub>
+            <m:sup>
+              <m:r>
+                <w:rPr>
+                  <w:rFonts w:ascii="Cambria Math" w:hAnsi="Cambria Math"/>
+                </w:rPr>
+                <m:t>t-1</m:t>
+              </m:r>
+            </m:sup>
+            <m:e>
+              <m:r>
+                <w:rPr>
+                  <w:rFonts w:ascii="Cambria Math" w:hAnsi="Cambria Math"/>
+                </w:rPr>
+                <m:t>p(i)</m:t>
+              </m:r>
+            </m:e>
+          </m:nary>
+        </m:oMath>
+      </m:oMathPara>
+    </w:p>
+    <w:p>
+      <w:pPr>
+        <w:rPr>
+          <w:rFonts w:eastAsiaTheme="minorEastAsia"/>
+        </w:rPr>
+      </w:pPr>
+      <m:oMathPara>
+        <m:oMath>
+          <m:sSub>
+            <m:sSubPr>
+              <m:ctrlPr>
+                <w:rPr>
+                  <w:rFonts w:ascii="Cambria Math" w:hAnsi="Cambria Math"/>
+                  <w:i/>
+                </w:rPr>
+              </m:ctrlPr>
+            </m:sSubPr>
+            <m:e>
+              <m:r>
+                <w:rPr>
+                  <w:rFonts w:ascii="Cambria Math" w:hAnsi="Cambria Math"/>
+                </w:rPr>
+                <m:t>ω</m:t>
+              </m:r>
+            </m:e>
+            <m:sub>
+              <m:r>
+                <w:rPr>
+                  <w:rFonts w:ascii="Cambria Math" w:hAnsi="Cambria Math"/>
+                </w:rPr>
+                <m:t>1</m:t>
+              </m:r>
+            </m:sub>
+          </m:sSub>
+          <m:d>
+            <m:dPr>
+              <m:ctrlPr>
+                <w:rPr>
+                  <w:rFonts w:ascii="Cambria Math" w:hAnsi="Cambria Math"/>
+                  <w:i/>
+                </w:rPr>
+              </m:ctrlPr>
+            </m:dPr>
+            <m:e>
+              <m:r>
+                <w:rPr>
+                  <w:rFonts w:ascii="Cambria Math" w:hAnsi="Cambria Math"/>
+                </w:rPr>
+                <m:t>t</m:t>
+              </m:r>
+            </m:e>
+          </m:d>
+          <m:r>
+            <w:rPr>
+              <w:rFonts w:ascii="Cambria Math" w:hAnsi="Cambria Math"/>
+            </w:rPr>
+            <m:t>=</m:t>
+          </m:r>
+          <m:r>
+            <w:rPr>
+              <w:rFonts w:ascii="Cambria Math" w:hAnsi="Cambria Math"/>
+            </w:rPr>
+            <m:t>1-</m:t>
+          </m:r>
+          <m:sSub>
+            <m:sSubPr>
+              <m:ctrlPr>
+                <w:rPr>
+                  <w:rFonts w:ascii="Cambria Math" w:hAnsi="Cambria Math"/>
+                  <w:i/>
+                </w:rPr>
+              </m:ctrlPr>
+            </m:sSubPr>
+            <m:e>
+              <m:r>
+                <w:rPr>
+                  <w:rFonts w:ascii="Cambria Math" w:hAnsi="Cambria Math"/>
+                </w:rPr>
+                <m:t>ω</m:t>
+              </m:r>
+            </m:e>
+            <m:sub>
+              <m:r>
+                <w:rPr>
+                  <w:rFonts w:ascii="Cambria Math" w:hAnsi="Cambria Math"/>
+                </w:rPr>
+                <m:t>0</m:t>
+              </m:r>
+            </m:sub>
+          </m:sSub>
+        </m:oMath>
+      </m:oMathPara>
+    </w:p>
+    <w:p>
+      <w:pPr>
+        <w:rPr>
+          <w:rFonts w:eastAsiaTheme="minorEastAsia"/>
+        </w:rPr>
+      </w:pPr>
+      <w:r>
+        <w:rPr>
+          <w:rFonts w:eastAsiaTheme="minorEastAsia"/>
+        </w:rPr>
+        <w:t>Since our goal is to maximize the variance between classes, we need to obtain an equation that represents the variance between classes. That is given below</w:t>
+      </w:r>
+    </w:p>
+    <w:p>
+      <w:pPr>
+        <w:rPr>
+          <w:rFonts w:eastAsiaTheme="minorEastAsia"/>
+        </w:rPr>
+      </w:pPr>
+      <m:oMathPara>
+        <m:oMath>
+          <m:sSubSup>
+            <m:sSubSupPr>
+              <m:ctrlPr>
+                <w:rPr>
+                  <w:rFonts w:ascii="Cambria Math" w:eastAsiaTheme="minorEastAsia" w:hAnsi="Cambria Math"/>
+                  <w:i/>
+                </w:rPr>
+              </m:ctrlPr>
+            </m:sSubSupPr>
+            <m:e>
+              <m:r>
+                <w:rPr>
+                  <w:rFonts w:ascii="Cambria Math" w:eastAsiaTheme="minorEastAsia" w:hAnsi="Cambria Math"/>
+                </w:rPr>
+                <m:t>σ</m:t>
+              </m:r>
+            </m:e>
+            <m:sub>
+              <m:r>
+                <w:rPr>
+                  <w:rFonts w:ascii="Cambria Math" w:eastAsiaTheme="minorEastAsia" w:hAnsi="Cambria Math"/>
+                </w:rPr>
+                <m:t>B</m:t>
+              </m:r>
+            </m:sub>
+            <m:sup>
+              <m:r>
+                <w:rPr>
+                  <w:rFonts w:ascii="Cambria Math" w:eastAsiaTheme="minorEastAsia" w:hAnsi="Cambria Math"/>
+                </w:rPr>
+                <m:t>2</m:t>
+              </m:r>
+            </m:sup>
+          </m:sSubSup>
+          <m:r>
+            <w:rPr>
+              <w:rFonts w:ascii="Cambria Math" w:eastAsiaTheme="minorEastAsia" w:hAnsi="Cambria Math"/>
+            </w:rPr>
+            <m:t>=</m:t>
+          </m:r>
+          <m:sSub>
+            <m:sSubPr>
+              <m:ctrlPr>
+                <w:rPr>
+                  <w:rFonts w:ascii="Cambria Math" w:eastAsiaTheme="minorEastAsia" w:hAnsi="Cambria Math"/>
+                  <w:i/>
+                </w:rPr>
+              </m:ctrlPr>
+            </m:sSubPr>
+            <m:e>
+              <m:r>
+                <w:rPr>
+                  <w:rFonts w:ascii="Cambria Math" w:eastAsiaTheme="minorEastAsia" w:hAnsi="Cambria Math"/>
+                </w:rPr>
+                <m:t>ω</m:t>
+              </m:r>
+            </m:e>
+            <m:sub>
+              <m:r>
+                <w:rPr>
+                  <w:rFonts w:ascii="Cambria Math" w:eastAsiaTheme="minorEastAsia" w:hAnsi="Cambria Math"/>
+                </w:rPr>
+                <m:t>0</m:t>
+              </m:r>
+            </m:sub>
+          </m:sSub>
+          <m:sSup>
+            <m:sSupPr>
+              <m:ctrlPr>
+                <w:rPr>
+                  <w:rFonts w:ascii="Cambria Math" w:eastAsiaTheme="minorEastAsia" w:hAnsi="Cambria Math"/>
+                  <w:i/>
+                </w:rPr>
+              </m:ctrlPr>
+            </m:sSupPr>
+            <m:e>
+              <m:d>
+                <m:dPr>
+                  <m:ctrlPr>
+                    <w:rPr>
+                      <w:rFonts w:ascii="Cambria Math" w:eastAsiaTheme="minorEastAsia" w:hAnsi="Cambria Math"/>
+                      <w:i/>
+                    </w:rPr>
+                  </m:ctrlPr>
+                </m:dPr>
+                <m:e>
+                  <m:sSub>
+                    <m:sSubPr>
+                      <m:ctrlPr>
+                        <w:rPr>
+                          <w:rFonts w:ascii="Cambria Math" w:eastAsiaTheme="minorEastAsia" w:hAnsi="Cambria Math"/>
+                          <w:i/>
+                        </w:rPr>
+                      </m:ctrlPr>
+                    </m:sSubPr>
+                    <m:e>
+                      <m:r>
+                        <w:rPr>
+                          <w:rFonts w:ascii="Cambria Math" w:eastAsiaTheme="minorEastAsia" w:hAnsi="Cambria Math"/>
+                        </w:rPr>
+                        <m:t>μ</m:t>
+                      </m:r>
+                    </m:e>
+                    <m:sub>
+                      <m:r>
+                        <w:rPr>
+                          <w:rFonts w:ascii="Cambria Math" w:eastAsiaTheme="minorEastAsia" w:hAnsi="Cambria Math"/>
+                        </w:rPr>
+                        <m:t>0</m:t>
+                      </m:r>
+                    </m:sub>
+                  </m:sSub>
+                  <m:r>
+                    <w:rPr>
+                      <w:rFonts w:ascii="Cambria Math" w:eastAsiaTheme="minorEastAsia" w:hAnsi="Cambria Math"/>
+                    </w:rPr>
+                    <m:t>-</m:t>
+                  </m:r>
+                  <m:sSub>
+                    <m:sSubPr>
+                      <m:ctrlPr>
+                        <w:rPr>
+                          <w:rFonts w:ascii="Cambria Math" w:eastAsiaTheme="minorEastAsia" w:hAnsi="Cambria Math"/>
+                          <w:i/>
+                        </w:rPr>
+                      </m:ctrlPr>
+                    </m:sSubPr>
+                    <m:e>
+                      <m:r>
+                        <w:rPr>
+                          <w:rFonts w:ascii="Cambria Math" w:eastAsiaTheme="minorEastAsia" w:hAnsi="Cambria Math"/>
+                        </w:rPr>
+                        <m:t>μ</m:t>
+                      </m:r>
+                    </m:e>
+                    <m:sub>
+                      <m:r>
+                        <w:rPr>
+                          <w:rFonts w:ascii="Cambria Math" w:eastAsiaTheme="minorEastAsia" w:hAnsi="Cambria Math"/>
+                        </w:rPr>
+                        <m:t>T</m:t>
+                      </m:r>
+                    </m:sub>
+                  </m:sSub>
+                </m:e>
+              </m:d>
+            </m:e>
+            <m:sup>
+              <m:r>
+                <w:rPr>
+                  <w:rFonts w:ascii="Cambria Math" w:eastAsiaTheme="minorEastAsia" w:hAnsi="Cambria Math"/>
+                </w:rPr>
+                <m:t>2</m:t>
+              </m:r>
+            </m:sup>
+          </m:sSup>
+          <m:r>
+            <w:rPr>
+              <w:rFonts w:ascii="Cambria Math" w:eastAsiaTheme="minorEastAsia" w:hAnsi="Cambria Math"/>
+            </w:rPr>
+            <m:t>+</m:t>
+          </m:r>
+          <m:sSub>
+            <m:sSubPr>
+              <m:ctrlPr>
+                <w:rPr>
+                  <w:rFonts w:ascii="Cambria Math" w:eastAsiaTheme="minorEastAsia" w:hAnsi="Cambria Math"/>
+                  <w:i/>
+                </w:rPr>
+              </m:ctrlPr>
+            </m:sSubPr>
+            <m:e>
+              <m:r>
+                <w:rPr>
+                  <w:rFonts w:ascii="Cambria Math" w:eastAsiaTheme="minorEastAsia" w:hAnsi="Cambria Math"/>
+                </w:rPr>
+                <m:t>ω</m:t>
+              </m:r>
+            </m:e>
+            <m:sub>
+              <m:r>
+                <w:rPr>
+                  <w:rFonts w:ascii="Cambria Math" w:eastAsiaTheme="minorEastAsia" w:hAnsi="Cambria Math"/>
+                </w:rPr>
+                <m:t>1</m:t>
+              </m:r>
+            </m:sub>
+          </m:sSub>
+          <m:sSup>
+            <m:sSupPr>
+              <m:ctrlPr>
+                <w:rPr>
+                  <w:rFonts w:ascii="Cambria Math" w:eastAsiaTheme="minorEastAsia" w:hAnsi="Cambria Math"/>
+                  <w:i/>
+                </w:rPr>
+              </m:ctrlPr>
+            </m:sSupPr>
+            <m:e>
+              <m:d>
+                <m:dPr>
+                  <m:ctrlPr>
+                    <w:rPr>
+                      <w:rFonts w:ascii="Cambria Math" w:eastAsiaTheme="minorEastAsia" w:hAnsi="Cambria Math"/>
+                      <w:i/>
+                    </w:rPr>
+                  </m:ctrlPr>
+                </m:dPr>
+                <m:e>
+                  <m:sSub>
+                    <m:sSubPr>
+                      <m:ctrlPr>
+                        <w:rPr>
+                          <w:rFonts w:ascii="Cambria Math" w:eastAsiaTheme="minorEastAsia" w:hAnsi="Cambria Math"/>
+                          <w:i/>
+                        </w:rPr>
+                      </m:ctrlPr>
+                    </m:sSubPr>
+                    <m:e>
+                      <m:r>
+                        <w:rPr>
+                          <w:rFonts w:ascii="Cambria Math" w:eastAsiaTheme="minorEastAsia" w:hAnsi="Cambria Math"/>
+                        </w:rPr>
+                        <m:t>μ</m:t>
+                      </m:r>
+                    </m:e>
+                    <m:sub>
+                      <m:r>
+                        <w:rPr>
+                          <w:rFonts w:ascii="Cambria Math" w:eastAsiaTheme="minorEastAsia" w:hAnsi="Cambria Math"/>
+                        </w:rPr>
+                        <m:t>1</m:t>
+                      </m:r>
+                    </m:sub>
+                  </m:sSub>
+                  <m:r>
+                    <w:rPr>
+                      <w:rFonts w:ascii="Cambria Math" w:eastAsiaTheme="minorEastAsia" w:hAnsi="Cambria Math"/>
+                    </w:rPr>
+                    <m:t>-</m:t>
+                  </m:r>
+                  <m:sSub>
+                    <m:sSubPr>
+                      <m:ctrlPr>
+                        <w:rPr>
+                          <w:rFonts w:ascii="Cambria Math" w:eastAsiaTheme="minorEastAsia" w:hAnsi="Cambria Math"/>
+                          <w:i/>
+                        </w:rPr>
+                      </m:ctrlPr>
+                    </m:sSubPr>
+                    <m:e>
+                      <m:r>
+                        <w:rPr>
+                          <w:rFonts w:ascii="Cambria Math" w:eastAsiaTheme="minorEastAsia" w:hAnsi="Cambria Math"/>
+                        </w:rPr>
+                        <m:t>μ</m:t>
+                      </m:r>
+                    </m:e>
+                    <m:sub>
+                      <m:r>
+                        <w:rPr>
+                          <w:rFonts w:ascii="Cambria Math" w:eastAsiaTheme="minorEastAsia" w:hAnsi="Cambria Math"/>
+                        </w:rPr>
+                        <m:t>T</m:t>
+                      </m:r>
+                    </m:sub>
+                  </m:sSub>
+                </m:e>
+              </m:d>
+            </m:e>
+            <m:sup>
+              <m:r>
+                <w:rPr>
+                  <w:rFonts w:ascii="Cambria Math" w:eastAsiaTheme="minorEastAsia" w:hAnsi="Cambria Math"/>
+                </w:rPr>
+                <m:t>2</m:t>
+              </m:r>
+            </m:sup>
+          </m:sSup>
+          <m:r>
+            <w:rPr>
+              <w:rFonts w:ascii="Cambria Math" w:eastAsiaTheme="minorEastAsia" w:hAnsi="Cambria Math"/>
+            </w:rPr>
+            <m:t xml:space="preserve">= </m:t>
+          </m:r>
+          <m:sSub>
+            <m:sSubPr>
+              <m:ctrlPr>
+                <w:rPr>
+                  <w:rFonts w:ascii="Cambria Math" w:eastAsiaTheme="minorEastAsia" w:hAnsi="Cambria Math"/>
+                  <w:i/>
+                </w:rPr>
+              </m:ctrlPr>
+            </m:sSubPr>
+            <m:e>
+              <m:r>
+                <w:rPr>
+                  <w:rFonts w:ascii="Cambria Math" w:eastAsiaTheme="minorEastAsia" w:hAnsi="Cambria Math"/>
+                </w:rPr>
+                <m:t>ω</m:t>
+              </m:r>
+            </m:e>
+            <m:sub>
+              <m:r>
+                <w:rPr>
+                  <w:rFonts w:ascii="Cambria Math" w:eastAsiaTheme="minorEastAsia" w:hAnsi="Cambria Math"/>
+                </w:rPr>
+                <m:t>0</m:t>
+              </m:r>
+            </m:sub>
+          </m:sSub>
+          <m:sSub>
+            <m:sSubPr>
+              <m:ctrlPr>
+                <w:rPr>
+                  <w:rFonts w:ascii="Cambria Math" w:eastAsiaTheme="minorEastAsia" w:hAnsi="Cambria Math"/>
+                  <w:i/>
+                </w:rPr>
+              </m:ctrlPr>
+            </m:sSubPr>
+            <m:e>
+              <m:r>
+                <w:rPr>
+                  <w:rFonts w:ascii="Cambria Math" w:eastAsiaTheme="minorEastAsia" w:hAnsi="Cambria Math"/>
+                </w:rPr>
+                <m:t>ω</m:t>
+              </m:r>
+            </m:e>
+            <m:sub>
+              <m:r>
+                <w:rPr>
+                  <w:rFonts w:ascii="Cambria Math" w:eastAsiaTheme="minorEastAsia" w:hAnsi="Cambria Math"/>
+                </w:rPr>
+                <m:t>1</m:t>
+              </m:r>
+            </m:sub>
+          </m:sSub>
+          <m:sSup>
+            <m:sSupPr>
+              <m:ctrlPr>
+                <w:rPr>
+                  <w:rFonts w:ascii="Cambria Math" w:eastAsiaTheme="minorEastAsia" w:hAnsi="Cambria Math"/>
+                  <w:i/>
+                </w:rPr>
+              </m:ctrlPr>
+            </m:sSupPr>
+            <m:e>
+              <m:d>
+                <m:dPr>
+                  <m:ctrlPr>
+                    <w:rPr>
+                      <w:rFonts w:ascii="Cambria Math" w:eastAsiaTheme="minorEastAsia" w:hAnsi="Cambria Math"/>
+                      <w:i/>
+                    </w:rPr>
+                  </m:ctrlPr>
+                </m:dPr>
+                <m:e>
+                  <m:sSub>
+                    <m:sSubPr>
+                      <m:ctrlPr>
+                        <w:rPr>
+                          <w:rFonts w:ascii="Cambria Math" w:eastAsiaTheme="minorEastAsia" w:hAnsi="Cambria Math"/>
+                          <w:i/>
+                        </w:rPr>
+                      </m:ctrlPr>
+                    </m:sSubPr>
+                    <m:e>
+                      <m:r>
+                        <w:rPr>
+                          <w:rFonts w:ascii="Cambria Math" w:eastAsiaTheme="minorEastAsia" w:hAnsi="Cambria Math"/>
+                        </w:rPr>
+                        <m:t>μ</m:t>
+                      </m:r>
+                    </m:e>
+                    <m:sub>
+                      <m:r>
+                        <w:rPr>
+                          <w:rFonts w:ascii="Cambria Math" w:eastAsiaTheme="minorEastAsia" w:hAnsi="Cambria Math"/>
+                        </w:rPr>
+                        <m:t>1</m:t>
+                      </m:r>
+                    </m:sub>
+                  </m:sSub>
+                  <m:r>
+                    <w:rPr>
+                      <w:rFonts w:ascii="Cambria Math" w:eastAsiaTheme="minorEastAsia" w:hAnsi="Cambria Math"/>
+                    </w:rPr>
+                    <m:t>-</m:t>
+                  </m:r>
+                  <m:sSub>
+                    <m:sSubPr>
+                      <m:ctrlPr>
+                        <w:rPr>
+                          <w:rFonts w:ascii="Cambria Math" w:eastAsiaTheme="minorEastAsia" w:hAnsi="Cambria Math"/>
+                          <w:i/>
+                        </w:rPr>
+                      </m:ctrlPr>
+                    </m:sSubPr>
+                    <m:e>
+                      <m:r>
+                        <w:rPr>
+                          <w:rFonts w:ascii="Cambria Math" w:eastAsiaTheme="minorEastAsia" w:hAnsi="Cambria Math"/>
+                        </w:rPr>
+                        <m:t>μ</m:t>
+                      </m:r>
+                    </m:e>
+                    <m:sub>
+                      <m:r>
+                        <w:rPr>
+                          <w:rFonts w:ascii="Cambria Math" w:eastAsiaTheme="minorEastAsia" w:hAnsi="Cambria Math"/>
+                        </w:rPr>
+                        <m:t>T</m:t>
+                      </m:r>
+                    </m:sub>
+                  </m:sSub>
+                </m:e>
+              </m:d>
+            </m:e>
+            <m:sup>
+              <m:r>
+                <w:rPr>
+                  <w:rFonts w:ascii="Cambria Math" w:eastAsiaTheme="minorEastAsia" w:hAnsi="Cambria Math"/>
+                </w:rPr>
+                <m:t>2</m:t>
+              </m:r>
+            </m:sup>
+          </m:sSup>
+        </m:oMath>
+      </m:oMathPara>
+    </w:p>
+    <w:p>
+      <w:pPr>
+        <w:rPr>
+          <w:rFonts w:eastAsiaTheme="minorEastAsia"/>
+        </w:rPr>
+      </w:pPr>
+      <w:r>
+        <w:rPr>
+          <w:rFonts w:eastAsiaTheme="minorEastAsia"/>
+        </w:rPr>
+        <w:t xml:space="preserve">Here, </w:t>
+      </w:r>
+      <w:r>
+        <w:rPr>
+          <w:rFonts w:eastAsiaTheme="minorEastAsia"/>
+        </w:rPr>
+        <w:t>μ</w:t>
+      </w:r>
+      <w:r>
+        <w:rPr>
+          <w:rFonts w:eastAsiaTheme="minorEastAsia"/>
+          <w:vertAlign w:val="subscript"/>
+        </w:rPr>
+        <w:t>0</w:t>
+      </w:r>
+      <w:r>
+        <w:rPr>
+          <w:rFonts w:eastAsiaTheme="minorEastAsia"/>
+        </w:rPr>
+        <w:t xml:space="preserve">, </w:t>
+      </w:r>
+      <w:r>
+        <w:rPr>
+          <w:rFonts w:eastAsiaTheme="minorEastAsia"/>
+        </w:rPr>
+        <w:t>μ</w:t>
+      </w:r>
+      <w:r>
+        <w:rPr>
+          <w:rFonts w:eastAsiaTheme="minorEastAsia"/>
+          <w:vertAlign w:val="subscript"/>
+        </w:rPr>
+        <w:t xml:space="preserve">1, </w:t>
+      </w:r>
+      <w:proofErr w:type="spellStart"/>
+      <w:r>
+        <w:rPr>
+          <w:rFonts w:eastAsiaTheme="minorEastAsia"/>
+        </w:rPr>
+        <w:t>μ</w:t>
+      </w:r>
+      <w:r>
+        <w:rPr>
+          <w:rFonts w:eastAsiaTheme="minorEastAsia"/>
+          <w:vertAlign w:val="subscript"/>
+        </w:rPr>
+        <w:t>T</w:t>
+      </w:r>
+      <w:proofErr w:type="spellEnd"/>
+      <w:r>
+        <w:rPr>
+          <w:rFonts w:eastAsiaTheme="minorEastAsia"/>
+        </w:rPr>
+        <w:t>, are the mean values of class 0, class 1, and the overall data respectively.</w:t>
       </w:r>
     </w:p>
     <w:sectPr>
@@ -412,8 +1154,58 @@
 </w:document>
 </file>
 
+<file path=word/endnotes.xml><?xml version="1.0" encoding="utf-8"?>
+<w:endnotes xmlns:wpc="http://schemas.microsoft.com/office/word/2010/wordprocessingCanvas" xmlns:cx="http://schemas.microsoft.com/office/drawing/2014/chartex" xmlns:cx1="http://schemas.microsoft.com/office/drawing/2015/9/8/chartex" xmlns:cx2="http://schemas.microsoft.com/office/drawing/2015/10/21/chartex" xmlns:cx3="http://schemas.microsoft.com/office/drawing/2016/5/9/chartex" xmlns:cx4="http://schemas.microsoft.com/office/drawing/2016/5/10/chartex" xmlns:cx5="http://schemas.microsoft.com/office/drawing/2016/5/11/chartex" xmlns:cx6="http://schemas.microsoft.com/office/drawing/2016/5/12/chartex" xmlns:cx7="http://schemas.microsoft.com/office/drawing/2016/5/13/chartex" xmlns:cx8="http://schemas.microsoft.com/office/drawing/2016/5/14/chartex" xmlns:mc="http://schemas.openxmlformats.org/markup-compatibility/2006" xmlns:aink="http://schemas.microsoft.com/office/drawing/2016/ink" xmlns:am3d="http://schemas.microsoft.com/office/drawing/2017/model3d" xmlns:o="urn:schemas-microsoft-com:office:office" xmlns:r="http://schemas.openxmlformats.org/officeDocument/2006/relationships" xmlns:m="http://schemas.openxmlformats.org/officeDocument/2006/math" xmlns:v="urn:schemas-microsoft-com:vml" xmlns:wp14="http://schemas.microsoft.com/office/word/2010/wordprocessingDrawing" xmlns:wp="http://schemas.openxmlformats.org/drawingml/2006/wordprocessingDrawing" xmlns:w10="urn:schemas-microsoft-com:office:word" xmlns:w="http://schemas.openxmlformats.org/wordprocessingml/2006/main" xmlns:w14="http://schemas.microsoft.com/office/word/2010/wordml" xmlns:w15="http://schemas.microsoft.com/office/word/2012/wordml" xmlns:w16cid="http://schemas.microsoft.com/office/word/2016/wordml/cid" xmlns:w16se="http://schemas.microsoft.com/office/word/2015/wordml/symex" xmlns:wpg="http://schemas.microsoft.com/office/word/2010/wordprocessingGroup" xmlns:wpi="http://schemas.microsoft.com/office/word/2010/wordprocessingInk" xmlns:wne="http://schemas.microsoft.com/office/word/2006/wordml" xmlns:wps="http://schemas.microsoft.com/office/word/2010/wordprocessingShape" mc:Ignorable="w14 w15 w16se w16cid wp14">
+  <w:endnote w:type="separator" w:id="-1">
+    <w:p>
+      <w:pPr>
+        <w:spacing w:after="0" w:line="240" w:lineRule="auto"/>
+      </w:pPr>
+      <w:r>
+        <w:separator/>
+      </w:r>
+    </w:p>
+  </w:endnote>
+  <w:endnote w:type="continuationSeparator" w:id="0">
+    <w:p>
+      <w:pPr>
+        <w:spacing w:after="0" w:line="240" w:lineRule="auto"/>
+      </w:pPr>
+      <w:r>
+        <w:continuationSeparator/>
+      </w:r>
+    </w:p>
+  </w:endnote>
+</w:endnotes>
+</file>
+
+<file path=word/footnotes.xml><?xml version="1.0" encoding="utf-8"?>
+<w:footnotes xmlns:wpc="http://schemas.microsoft.com/office/word/2010/wordprocessingCanvas" xmlns:cx="http://schemas.microsoft.com/office/drawing/2014/chartex" xmlns:cx1="http://schemas.microsoft.com/office/drawing/2015/9/8/chartex" xmlns:cx2="http://schemas.microsoft.com/office/drawing/2015/10/21/chartex" xmlns:cx3="http://schemas.microsoft.com/office/drawing/2016/5/9/chartex" xmlns:cx4="http://schemas.microsoft.com/office/drawing/2016/5/10/chartex" xmlns:cx5="http://schemas.microsoft.com/office/drawing/2016/5/11/chartex" xmlns:cx6="http://schemas.microsoft.com/office/drawing/2016/5/12/chartex" xmlns:cx7="http://schemas.microsoft.com/office/drawing/2016/5/13/chartex" xmlns:cx8="http://schemas.microsoft.com/office/drawing/2016/5/14/chartex" xmlns:mc="http://schemas.openxmlformats.org/markup-compatibility/2006" xmlns:aink="http://schemas.microsoft.com/office/drawing/2016/ink" xmlns:am3d="http://schemas.microsoft.com/office/drawing/2017/model3d" xmlns:o="urn:schemas-microsoft-com:office:office" xmlns:r="http://schemas.openxmlformats.org/officeDocument/2006/relationships" xmlns:m="http://schemas.openxmlformats.org/officeDocument/2006/math" xmlns:v="urn:schemas-microsoft-com:vml" xmlns:wp14="http://schemas.microsoft.com/office/word/2010/wordprocessingDrawing" xmlns:wp="http://schemas.openxmlformats.org/drawingml/2006/wordprocessingDrawing" xmlns:w10="urn:schemas-microsoft-com:office:word" xmlns:w="http://schemas.openxmlformats.org/wordprocessingml/2006/main" xmlns:w14="http://schemas.microsoft.com/office/word/2010/wordml" xmlns:w15="http://schemas.microsoft.com/office/word/2012/wordml" xmlns:w16cid="http://schemas.microsoft.com/office/word/2016/wordml/cid" xmlns:w16se="http://schemas.microsoft.com/office/word/2015/wordml/symex" xmlns:wpg="http://schemas.microsoft.com/office/word/2010/wordprocessingGroup" xmlns:wpi="http://schemas.microsoft.com/office/word/2010/wordprocessingInk" xmlns:wne="http://schemas.microsoft.com/office/word/2006/wordml" xmlns:wps="http://schemas.microsoft.com/office/word/2010/wordprocessingShape" mc:Ignorable="w14 w15 w16se w16cid wp14">
+  <w:footnote w:type="separator" w:id="-1">
+    <w:p>
+      <w:pPr>
+        <w:spacing w:after="0" w:line="240" w:lineRule="auto"/>
+      </w:pPr>
+      <w:r>
+        <w:separator/>
+      </w:r>
+    </w:p>
+  </w:footnote>
+  <w:footnote w:type="continuationSeparator" w:id="0">
+    <w:p>
+      <w:pPr>
+        <w:spacing w:after="0" w:line="240" w:lineRule="auto"/>
+      </w:pPr>
+      <w:r>
+        <w:continuationSeparator/>
+      </w:r>
+    </w:p>
+  </w:footnote>
+</w:footnotes>
+</file>
+
 <file path=word/styles.xml><?xml version="1.0" encoding="utf-8"?>
-<w:styles xmlns:mc="http://schemas.openxmlformats.org/markup-compatibility/2006" xmlns:r="http://schemas.openxmlformats.org/officeDocument/2006/relationships" xmlns:w="http://schemas.openxmlformats.org/wordprocessingml/2006/main" xmlns:w14="http://schemas.microsoft.com/office/word/2010/wordml" xmlns:w15="http://schemas.microsoft.com/office/word/2012/wordml" xmlns:w16cex="http://schemas.microsoft.com/office/word/2018/wordml/cex" xmlns:w16cid="http://schemas.microsoft.com/office/word/2016/wordml/cid" xmlns:w16="http://schemas.microsoft.com/office/word/2018/wordml" xmlns:w16se="http://schemas.microsoft.com/office/word/2015/wordml/symex" mc:Ignorable="w14 w15 w16se w16cid w16 w16cex">
+<w:styles xmlns:mc="http://schemas.openxmlformats.org/markup-compatibility/2006" xmlns:r="http://schemas.openxmlformats.org/officeDocument/2006/relationships" xmlns:w="http://schemas.openxmlformats.org/wordprocessingml/2006/main" xmlns:w14="http://schemas.microsoft.com/office/word/2010/wordml" xmlns:w15="http://schemas.microsoft.com/office/word/2012/wordml" xmlns:w16cid="http://schemas.microsoft.com/office/word/2016/wordml/cid" xmlns:w16se="http://schemas.microsoft.com/office/word/2015/wordml/symex" mc:Ignorable="w14 w15 w16se w16cid">
   <w:docDefaults>
     <w:rPrDefault>
       <w:rPr>
@@ -818,7 +1610,6 @@
   <w:style w:type="character" w:default="1" w:styleId="DefaultParagraphFont">
     <w:name w:val="Default Paragraph Font"/>
     <w:uiPriority w:val="1"/>
-    <w:semiHidden/>
     <w:unhideWhenUsed/>
   </w:style>
   <w:style w:type="table" w:default="1" w:styleId="TableNormal">

--- a/hw6/hw6_PrateekGupta.docx
+++ b/hw6/hw6_PrateekGupta.docx
@@ -1,6 +1,6 @@
 
 <file path=word/document.xml><?xml version="1.0" encoding="utf-8"?>
-<w:document xmlns:wpc="http://schemas.microsoft.com/office/word/2010/wordprocessingCanvas" xmlns:cx="http://schemas.microsoft.com/office/drawing/2014/chartex" xmlns:cx1="http://schemas.microsoft.com/office/drawing/2015/9/8/chartex" xmlns:cx2="http://schemas.microsoft.com/office/drawing/2015/10/21/chartex" xmlns:cx3="http://schemas.microsoft.com/office/drawing/2016/5/9/chartex" xmlns:cx4="http://schemas.microsoft.com/office/drawing/2016/5/10/chartex" xmlns:cx5="http://schemas.microsoft.com/office/drawing/2016/5/11/chartex" xmlns:cx6="http://schemas.microsoft.com/office/drawing/2016/5/12/chartex" xmlns:cx7="http://schemas.microsoft.com/office/drawing/2016/5/13/chartex" xmlns:cx8="http://schemas.microsoft.com/office/drawing/2016/5/14/chartex" xmlns:mc="http://schemas.openxmlformats.org/markup-compatibility/2006" xmlns:aink="http://schemas.microsoft.com/office/drawing/2016/ink" xmlns:am3d="http://schemas.microsoft.com/office/drawing/2017/model3d" xmlns:o="urn:schemas-microsoft-com:office:office" xmlns:r="http://schemas.openxmlformats.org/officeDocument/2006/relationships" xmlns:m="http://schemas.openxmlformats.org/officeDocument/2006/math" xmlns:v="urn:schemas-microsoft-com:vml" xmlns:wp14="http://schemas.microsoft.com/office/word/2010/wordprocessingDrawing" xmlns:wp="http://schemas.openxmlformats.org/drawingml/2006/wordprocessingDrawing" xmlns:w10="urn:schemas-microsoft-com:office:word" xmlns:w="http://schemas.openxmlformats.org/wordprocessingml/2006/main" xmlns:w14="http://schemas.microsoft.com/office/word/2010/wordml" xmlns:w15="http://schemas.microsoft.com/office/word/2012/wordml" xmlns:w16cid="http://schemas.microsoft.com/office/word/2016/wordml/cid" xmlns:w16se="http://schemas.microsoft.com/office/word/2015/wordml/symex" xmlns:wpg="http://schemas.microsoft.com/office/word/2010/wordprocessingGroup" xmlns:wpi="http://schemas.microsoft.com/office/word/2010/wordprocessingInk" xmlns:wne="http://schemas.microsoft.com/office/word/2006/wordml" xmlns:wps="http://schemas.microsoft.com/office/word/2010/wordprocessingShape" mc:Ignorable="w14 w15 w16se w16cid wp14">
+<w:document xmlns:wpc="http://schemas.microsoft.com/office/word/2010/wordprocessingCanvas" xmlns:cx="http://schemas.microsoft.com/office/drawing/2014/chartex" xmlns:cx1="http://schemas.microsoft.com/office/drawing/2015/9/8/chartex" xmlns:cx2="http://schemas.microsoft.com/office/drawing/2015/10/21/chartex" xmlns:cx3="http://schemas.microsoft.com/office/drawing/2016/5/9/chartex" xmlns:cx4="http://schemas.microsoft.com/office/drawing/2016/5/10/chartex" xmlns:cx5="http://schemas.microsoft.com/office/drawing/2016/5/11/chartex" xmlns:cx6="http://schemas.microsoft.com/office/drawing/2016/5/12/chartex" xmlns:cx7="http://schemas.microsoft.com/office/drawing/2016/5/13/chartex" xmlns:cx8="http://schemas.microsoft.com/office/drawing/2016/5/14/chartex" xmlns:mc="http://schemas.openxmlformats.org/markup-compatibility/2006" xmlns:aink="http://schemas.microsoft.com/office/drawing/2016/ink" xmlns:am3d="http://schemas.microsoft.com/office/drawing/2017/model3d" xmlns:o="urn:schemas-microsoft-com:office:office" xmlns:r="http://schemas.openxmlformats.org/officeDocument/2006/relationships" xmlns:m="http://schemas.openxmlformats.org/officeDocument/2006/math" xmlns:v="urn:schemas-microsoft-com:vml" xmlns:wp14="http://schemas.microsoft.com/office/word/2010/wordprocessingDrawing" xmlns:wp="http://schemas.openxmlformats.org/drawingml/2006/wordprocessingDrawing" xmlns:w10="urn:schemas-microsoft-com:office:word" xmlns:w="http://schemas.openxmlformats.org/wordprocessingml/2006/main" xmlns:w14="http://schemas.microsoft.com/office/word/2010/wordml" xmlns:w15="http://schemas.microsoft.com/office/word/2012/wordml" xmlns:w16cex="http://schemas.microsoft.com/office/word/2018/wordml/cex" xmlns:w16cid="http://schemas.microsoft.com/office/word/2016/wordml/cid" xmlns:w16="http://schemas.microsoft.com/office/word/2018/wordml" xmlns:w16se="http://schemas.microsoft.com/office/word/2015/wordml/symex" xmlns:wpg="http://schemas.microsoft.com/office/word/2010/wordprocessingGroup" xmlns:wpi="http://schemas.microsoft.com/office/word/2010/wordprocessingInk" xmlns:wne="http://schemas.microsoft.com/office/word/2006/wordml" xmlns:wps="http://schemas.microsoft.com/office/word/2010/wordprocessingShape" mc:Ignorable="w14 w15 w16se w16cid w16 w16cex wp14">
   <w:body>
     <w:p>
       <w:pPr>
@@ -50,28 +50,34 @@
     <w:p>
       <w:pPr>
         <w:spacing w:after="0"/>
+      </w:pPr>
+      <w:r>
+        <w:t>Lecture 14 will present two very famous algorithms for image segmentation: The Otsu Algorithm and the Watershed Algorithm. These algorithms are as different as night and day. Present in your own words the strengths and the weaknesses of each. (Note that the Watershed algorithm uses the morphological operators that we will discuss in Lecture 13.)</w:t>
+      </w:r>
+    </w:p>
+    <w:p>
+      <w:pPr>
+        <w:spacing w:after="0"/>
+      </w:pPr>
+    </w:p>
+    <w:p>
+      <w:r>
+        <w:t>Lorem ipsum dolor sit amet, consectetur adipiscing elit. Curabitur sodales magna eget nulla efficitur vulputate. Nulla ultricies justo tempor, tempor lorem vitae, maximus nulla. Donec iaculis dui gravida, accumsan augue vel, condimentum eros. Donec fermentum leo sit amet ex semper euismod. Curabitur scelerisque pulvinar sollicitudin. Fusce erat purus, tempus sed ipsum ac, interdum tincidunt ligula. In hac habitasse platea dictumst. Pellentesque tempor lacus ut ultrices ultricies. Curabitur iaculis nunc quis mollis accumsan. In arcu orci, laoreet a euismod id, porta ut magna. Orci varius natoque penatibus et magnis dis parturient montes, nascetur ridiculus mus. Suspendisse viverra leo nec quam semper, eu finibus justo venenatis. Orci varius natoque penatibus et magnis dis parturient montes, nascetur ridiculus mus. Cras ac leo felis. Curabitur ut nunc ut orci condimentum blandit in id nulla. Nulla vel erat dolor.</w:t>
+      </w:r>
+    </w:p>
+    <w:p/>
+    <w:p>
+      <w:pPr>
         <w:rPr>
           <w:b/>
           <w:bCs/>
         </w:rPr>
       </w:pPr>
       <w:r>
-        <w:t>Lecture 14 will present two very famous algorithms for image segmentation: The Otsu Algorithm and the Watershed Algorithm. These algorithms are as different as night and day. Present in your own words the strengths and the weaknesses of each. (Note that the Watershed algorithm uses the morphological operators that we will discuss in Lecture 13.)</w:t>
-      </w:r>
-    </w:p>
-    <w:p/>
-    <w:p>
-      <w:pPr>
         <w:rPr>
           <w:b/>
           <w:bCs/>
         </w:rPr>
-      </w:pPr>
-      <w:r>
-        <w:rPr>
-          <w:b/>
-          <w:bCs/>
-        </w:rPr>
         <w:t>Overview</w:t>
       </w:r>
     </w:p>
@@ -79,7 +85,11 @@
       <w:r>
         <w:t>In this assignment, we will attempt to separate the foreground of an image from the background. This will be accomplished by separating each image into its red, green, and blue channels. Then, we will use the OTSU algorithm, and recombine the images on completion</w:t>
       </w:r>
-    </w:p>
+      <w:r>
+        <w:t>. There are two techniques for this. Each one will be discussed and implemented. Then, once the images have been segmented, we can extract the contours of the image and develop a contour map.</w:t>
+      </w:r>
+    </w:p>
+    <w:p/>
     <w:p>
       <w:pPr>
         <w:rPr>
@@ -401,15 +411,7 @@
         <w:rPr>
           <w:rFonts w:eastAsiaTheme="minorEastAsia"/>
         </w:rPr>
-        <w:t>Here, the we</w:t>
-      </w:r>
-      <w:bookmarkStart w:id="0" w:name="_GoBack"/>
-      <w:bookmarkEnd w:id="0"/>
-      <w:r>
-        <w:rPr>
-          <w:rFonts w:eastAsiaTheme="minorEastAsia"/>
-        </w:rPr>
-        <w:t xml:space="preserve">ights applied to each variance are computed by totaling the </w:t>
+        <w:t xml:space="preserve">Here, the weights applied to each variance are computed by totaling the </w:t>
       </w:r>
       <w:r>
         <w:rPr>
@@ -421,21 +423,7 @@
         <w:rPr>
           <w:rFonts w:eastAsiaTheme="minorEastAsia"/>
         </w:rPr>
-        <w:t xml:space="preserve">of a </w:t>
-      </w:r>
-      <w:proofErr w:type="gramStart"/>
-      <w:r>
-        <w:rPr>
-          <w:rFonts w:eastAsiaTheme="minorEastAsia"/>
-        </w:rPr>
-        <w:t>particular threshold</w:t>
-      </w:r>
-      <w:proofErr w:type="gramEnd"/>
-      <w:r>
-        <w:rPr>
-          <w:rFonts w:eastAsiaTheme="minorEastAsia"/>
-        </w:rPr>
-        <w:t xml:space="preserve"> t.</w:t>
+        <w:t>of a particular threshold t.</w:t>
       </w:r>
     </w:p>
     <w:p>
@@ -591,13 +579,7 @@
             <w:rPr>
               <w:rFonts w:ascii="Cambria Math" w:hAnsi="Cambria Math"/>
             </w:rPr>
-            <m:t>=</m:t>
-          </m:r>
-          <m:r>
-            <w:rPr>
-              <w:rFonts w:ascii="Cambria Math" w:hAnsi="Cambria Math"/>
-            </w:rPr>
-            <m:t>1-</m:t>
+            <m:t>=1-</m:t>
           </m:r>
           <m:sSub>
             <m:sSubPr>
@@ -1122,7 +1104,6 @@
         </w:rPr>
         <w:t xml:space="preserve">1, </w:t>
       </w:r>
-      <w:proofErr w:type="spellStart"/>
       <w:r>
         <w:rPr>
           <w:rFonts w:eastAsiaTheme="minorEastAsia"/>
@@ -1136,12 +1117,1131 @@
         </w:rPr>
         <w:t>T</w:t>
       </w:r>
-      <w:proofErr w:type="spellEnd"/>
-      <w:r>
-        <w:rPr>
-          <w:rFonts w:eastAsiaTheme="minorEastAsia"/>
-        </w:rPr>
-        <w:t>, are the mean values of class 0, class 1, and the overall data respectively.</w:t>
+      <w:r>
+        <w:rPr>
+          <w:rFonts w:eastAsiaTheme="minorEastAsia"/>
+        </w:rPr>
+        <w:t xml:space="preserve">, are the mean values of class 0, class 1, and the overall </w:t>
+      </w:r>
+      <w:r>
+        <w:rPr>
+          <w:rFonts w:eastAsiaTheme="minorEastAsia"/>
+        </w:rPr>
+        <w:t>data,</w:t>
+      </w:r>
+      <w:r>
+        <w:rPr>
+          <w:rFonts w:eastAsiaTheme="minorEastAsia"/>
+        </w:rPr>
+        <w:t xml:space="preserve"> respectively.</w:t>
+      </w:r>
+      <w:r>
+        <w:rPr>
+          <w:rFonts w:eastAsiaTheme="minorEastAsia"/>
+        </w:rPr>
+        <w:t xml:space="preserve"> The threshold is computed for each gray value, between 0 and 255, and the maximum threshold is kept.</w:t>
+      </w:r>
+    </w:p>
+    <w:p>
+      <w:pPr>
+        <w:rPr>
+          <w:rFonts w:eastAsiaTheme="minorEastAsia"/>
+          <w:b/>
+          <w:bCs/>
+        </w:rPr>
+      </w:pPr>
+    </w:p>
+    <w:p>
+      <w:pPr>
+        <w:rPr>
+          <w:rFonts w:eastAsiaTheme="minorEastAsia"/>
+          <w:b/>
+          <w:bCs/>
+        </w:rPr>
+      </w:pPr>
+      <w:r>
+        <w:rPr>
+          <w:rFonts w:eastAsiaTheme="minorEastAsia"/>
+          <w:b/>
+          <w:bCs/>
+        </w:rPr>
+        <w:t>RGB Segmentation</w:t>
+      </w:r>
+    </w:p>
+    <w:p>
+      <w:pPr>
+        <w:rPr>
+          <w:rFonts w:eastAsiaTheme="minorEastAsia"/>
+        </w:rPr>
+      </w:pPr>
+      <w:r>
+        <w:rPr>
+          <w:rFonts w:eastAsiaTheme="minorEastAsia"/>
+        </w:rPr>
+        <w:t>RGB segmentation utilizes the Otsu method. First, as the name implies, we separate an image into its red, green, and blue channels. Then we can utilize Otsu to find the threshold between the foreground and background and develop a mask for the channel. Then all three masks are combined using the logical AND operator. This may not yield the best result, so we can play with how many times we run Otsu for each channel.</w:t>
+      </w:r>
+    </w:p>
+    <w:p>
+      <w:pPr>
+        <w:rPr>
+          <w:rFonts w:eastAsiaTheme="minorEastAsia"/>
+        </w:rPr>
+      </w:pPr>
+    </w:p>
+    <w:p>
+      <w:pPr>
+        <w:rPr>
+          <w:rFonts w:eastAsiaTheme="minorEastAsia"/>
+          <w:b/>
+          <w:bCs/>
+        </w:rPr>
+      </w:pPr>
+      <w:r>
+        <w:rPr>
+          <w:rFonts w:eastAsiaTheme="minorEastAsia"/>
+          <w:b/>
+          <w:bCs/>
+        </w:rPr>
+        <w:t>Texture Based Segmentation</w:t>
+      </w:r>
+    </w:p>
+    <w:p>
+      <w:pPr>
+        <w:rPr>
+          <w:rFonts w:eastAsiaTheme="minorEastAsia"/>
+        </w:rPr>
+      </w:pPr>
+      <w:r>
+        <w:rPr>
+          <w:rFonts w:eastAsiaTheme="minorEastAsia"/>
+        </w:rPr>
+        <w:t>In texture-based segmentation, we calculate the variance of the image pixels using a sliding window of dimension N</w:t>
+      </w:r>
+      <w:r>
+        <w:rPr>
+          <w:rFonts w:eastAsiaTheme="minorEastAsia"/>
+        </w:rPr>
+        <w:t xml:space="preserve"> </w:t>
+      </w:r>
+      <w:r>
+        <w:rPr>
+          <w:rFonts w:eastAsiaTheme="minorEastAsia"/>
+        </w:rPr>
+        <w:t>x</w:t>
+      </w:r>
+      <w:r>
+        <w:rPr>
+          <w:rFonts w:eastAsiaTheme="minorEastAsia"/>
+        </w:rPr>
+        <w:t xml:space="preserve"> </w:t>
+      </w:r>
+      <w:r>
+        <w:rPr>
+          <w:rFonts w:eastAsiaTheme="minorEastAsia"/>
+        </w:rPr>
+        <w:t>N pixels. Here N is chosen to be 3, 5, or 7. We then apply the Otsu method to create a mask for each of the three window sizes, and then merge the three using the logical AND</w:t>
+      </w:r>
+      <w:r>
+        <w:rPr>
+          <w:rFonts w:eastAsiaTheme="minorEastAsia"/>
+        </w:rPr>
+        <w:t>.</w:t>
+      </w:r>
+    </w:p>
+    <w:p>
+      <w:pPr>
+        <w:rPr>
+          <w:rFonts w:eastAsiaTheme="minorEastAsia"/>
+        </w:rPr>
+      </w:pPr>
+    </w:p>
+    <w:p>
+      <w:pPr>
+        <w:rPr>
+          <w:rFonts w:eastAsiaTheme="minorEastAsia"/>
+          <w:b/>
+          <w:bCs/>
+        </w:rPr>
+      </w:pPr>
+      <w:r>
+        <w:rPr>
+          <w:rFonts w:eastAsiaTheme="minorEastAsia"/>
+          <w:b/>
+          <w:bCs/>
+        </w:rPr>
+        <w:t>Noise Removal</w:t>
+      </w:r>
+    </w:p>
+    <w:p>
+      <w:pPr>
+        <w:rPr>
+          <w:rFonts w:eastAsiaTheme="minorEastAsia"/>
+        </w:rPr>
+      </w:pPr>
+      <w:r>
+        <w:rPr>
+          <w:rFonts w:eastAsiaTheme="minorEastAsia"/>
+        </w:rPr>
+        <w:t>Whether using RGB segmentation, or texture-based segmentation, there will likely be noise. This can be removed by applying a dilation and erosion several times. The amount of times varies, so we will do this as often as necessary, until there is minimal noise.</w:t>
+      </w:r>
+    </w:p>
+    <w:p>
+      <w:pPr>
+        <w:rPr>
+          <w:rFonts w:eastAsiaTheme="minorEastAsia"/>
+        </w:rPr>
+      </w:pPr>
+    </w:p>
+    <w:p>
+      <w:pPr>
+        <w:rPr>
+          <w:rFonts w:eastAsiaTheme="minorEastAsia"/>
+          <w:b/>
+          <w:bCs/>
+        </w:rPr>
+      </w:pPr>
+      <w:r>
+        <w:rPr>
+          <w:rFonts w:eastAsiaTheme="minorEastAsia"/>
+          <w:b/>
+          <w:bCs/>
+        </w:rPr>
+        <w:t>Contour Extraction</w:t>
+      </w:r>
+    </w:p>
+    <w:p>
+      <w:pPr>
+        <w:rPr>
+          <w:rFonts w:eastAsiaTheme="minorEastAsia"/>
+        </w:rPr>
+      </w:pPr>
+      <w:r>
+        <w:rPr>
+          <w:rFonts w:eastAsiaTheme="minorEastAsia"/>
+        </w:rPr>
+        <w:t xml:space="preserve">Once the images have been successfully segmented, whether through </w:t>
+      </w:r>
+      <w:r>
+        <w:rPr>
+          <w:rFonts w:eastAsiaTheme="minorEastAsia"/>
+        </w:rPr>
+        <w:t>RGB texture based, and the noise removed, the contour can be extracted. We will perform a raster scan on the image, and if we find a foreground pixel whose 8-neighbors are not foreground pixels as well, we have found a border pixel, and this can be marked.</w:t>
+      </w:r>
+    </w:p>
+    <w:p>
+      <w:pPr>
+        <w:rPr>
+          <w:rFonts w:eastAsiaTheme="minorEastAsia"/>
+        </w:rPr>
+      </w:pPr>
+    </w:p>
+    <w:p>
+      <w:pPr>
+        <w:rPr>
+          <w:rFonts w:eastAsiaTheme="minorEastAsia"/>
+        </w:rPr>
+      </w:pPr>
+    </w:p>
+    <w:p>
+      <w:pPr>
+        <w:rPr>
+          <w:rFonts w:eastAsiaTheme="minorEastAsia"/>
+        </w:rPr>
+      </w:pPr>
+    </w:p>
+    <w:p>
+      <w:pPr>
+        <w:rPr>
+          <w:rFonts w:eastAsiaTheme="minorEastAsia"/>
+        </w:rPr>
+      </w:pPr>
+    </w:p>
+    <w:p>
+      <w:pPr>
+        <w:rPr>
+          <w:rFonts w:eastAsiaTheme="minorEastAsia"/>
+        </w:rPr>
+      </w:pPr>
+    </w:p>
+    <w:p>
+      <w:pPr>
+        <w:rPr>
+          <w:rFonts w:eastAsiaTheme="minorEastAsia"/>
+          <w:b/>
+          <w:bCs/>
+        </w:rPr>
+      </w:pPr>
+      <w:r>
+        <w:rPr>
+          <w:rFonts w:eastAsiaTheme="minorEastAsia"/>
+          <w:b/>
+          <w:bCs/>
+        </w:rPr>
+        <w:lastRenderedPageBreak/>
+        <w:t>Results</w:t>
+      </w:r>
+    </w:p>
+    <w:p>
+      <w:pPr>
+        <w:keepNext/>
+        <w:jc w:val="center"/>
+      </w:pPr>
+      <w:r>
+        <w:rPr>
+          <w:noProof/>
+        </w:rPr>
+        <w:drawing>
+          <wp:inline distT="0" distB="0" distL="0" distR="0" wp14:anchorId="26ED5655" wp14:editId="78FD7DAE">
+            <wp:extent cx="3633849" cy="2047534"/>
+            <wp:effectExtent l="0" t="0" r="5080" b="0"/>
+            <wp:docPr id="1" name="Picture 1"/>
+            <wp:cNvGraphicFramePr>
+              <a:graphicFrameLocks xmlns:a="http://schemas.openxmlformats.org/drawingml/2006/main" noChangeAspect="1"/>
+            </wp:cNvGraphicFramePr>
+            <a:graphic xmlns:a="http://schemas.openxmlformats.org/drawingml/2006/main">
+              <a:graphicData uri="http://schemas.openxmlformats.org/drawingml/2006/picture">
+                <pic:pic xmlns:pic="http://schemas.openxmlformats.org/drawingml/2006/picture">
+                  <pic:nvPicPr>
+                    <pic:cNvPr id="0" name="Picture 1"/>
+                    <pic:cNvPicPr>
+                      <a:picLocks noChangeAspect="1" noChangeArrowheads="1"/>
+                    </pic:cNvPicPr>
+                  </pic:nvPicPr>
+                  <pic:blipFill>
+                    <a:blip r:embed="rId6" cstate="print">
+                      <a:extLst>
+                        <a:ext uri="{28A0092B-C50C-407E-A947-70E740481C1C}">
+                          <a14:useLocalDpi xmlns:a14="http://schemas.microsoft.com/office/drawing/2010/main" val="0"/>
+                        </a:ext>
+                      </a:extLst>
+                    </a:blip>
+                    <a:srcRect/>
+                    <a:stretch>
+                      <a:fillRect/>
+                    </a:stretch>
+                  </pic:blipFill>
+                  <pic:spPr bwMode="auto">
+                    <a:xfrm>
+                      <a:off x="0" y="0"/>
+                      <a:ext cx="3638750" cy="2050295"/>
+                    </a:xfrm>
+                    <a:prstGeom prst="rect">
+                      <a:avLst/>
+                    </a:prstGeom>
+                    <a:noFill/>
+                    <a:ln>
+                      <a:noFill/>
+                    </a:ln>
+                  </pic:spPr>
+                </pic:pic>
+              </a:graphicData>
+            </a:graphic>
+          </wp:inline>
+        </w:drawing>
+      </w:r>
+    </w:p>
+    <w:p>
+      <w:pPr>
+        <w:pStyle w:val="Caption"/>
+        <w:jc w:val="center"/>
+      </w:pPr>
+      <w:r>
+        <w:t>Original Image 1</w:t>
+      </w:r>
+    </w:p>
+    <w:p/>
+    <w:p>
+      <w:pPr>
+        <w:keepNext/>
+        <w:jc w:val="center"/>
+      </w:pPr>
+      <w:r>
+        <w:rPr>
+          <w:noProof/>
+        </w:rPr>
+        <w:drawing>
+          <wp:inline distT="0" distB="0" distL="0" distR="0" wp14:anchorId="181CE23F" wp14:editId="56E72533">
+            <wp:extent cx="3800824" cy="2137558"/>
+            <wp:effectExtent l="0" t="0" r="9525" b="0"/>
+            <wp:docPr id="3" name="Picture 3"/>
+            <wp:cNvGraphicFramePr>
+              <a:graphicFrameLocks xmlns:a="http://schemas.openxmlformats.org/drawingml/2006/main" noChangeAspect="1"/>
+            </wp:cNvGraphicFramePr>
+            <a:graphic xmlns:a="http://schemas.openxmlformats.org/drawingml/2006/main">
+              <a:graphicData uri="http://schemas.openxmlformats.org/drawingml/2006/picture">
+                <pic:pic xmlns:pic="http://schemas.openxmlformats.org/drawingml/2006/picture">
+                  <pic:nvPicPr>
+                    <pic:cNvPr id="0" name="Picture 8"/>
+                    <pic:cNvPicPr>
+                      <a:picLocks noChangeAspect="1" noChangeArrowheads="1"/>
+                    </pic:cNvPicPr>
+                  </pic:nvPicPr>
+                  <pic:blipFill>
+                    <a:blip r:embed="rId7" cstate="print">
+                      <a:extLst>
+                        <a:ext uri="{28A0092B-C50C-407E-A947-70E740481C1C}">
+                          <a14:useLocalDpi xmlns:a14="http://schemas.microsoft.com/office/drawing/2010/main" val="0"/>
+                        </a:ext>
+                      </a:extLst>
+                    </a:blip>
+                    <a:srcRect/>
+                    <a:stretch>
+                      <a:fillRect/>
+                    </a:stretch>
+                  </pic:blipFill>
+                  <pic:spPr bwMode="auto">
+                    <a:xfrm>
+                      <a:off x="0" y="0"/>
+                      <a:ext cx="3814744" cy="2145387"/>
+                    </a:xfrm>
+                    <a:prstGeom prst="rect">
+                      <a:avLst/>
+                    </a:prstGeom>
+                    <a:noFill/>
+                    <a:ln>
+                      <a:noFill/>
+                    </a:ln>
+                  </pic:spPr>
+                </pic:pic>
+              </a:graphicData>
+            </a:graphic>
+          </wp:inline>
+        </w:drawing>
+      </w:r>
+    </w:p>
+    <w:p>
+      <w:pPr>
+        <w:pStyle w:val="Caption"/>
+        <w:jc w:val="center"/>
+      </w:pPr>
+      <w:r>
+        <w:t>RGB Segmentation</w:t>
+      </w:r>
+    </w:p>
+    <w:p/>
+    <w:p/>
+    <w:p/>
+    <w:p>
+      <w:pPr>
+        <w:keepNext/>
+        <w:jc w:val="center"/>
+      </w:pPr>
+      <w:r>
+        <w:rPr>
+          <w:noProof/>
+        </w:rPr>
+        <w:lastRenderedPageBreak/>
+        <w:drawing>
+          <wp:inline distT="0" distB="0" distL="0" distR="0" wp14:anchorId="39A8F789" wp14:editId="34D1491D">
+            <wp:extent cx="3408218" cy="1916758"/>
+            <wp:effectExtent l="0" t="0" r="1905" b="7620"/>
+            <wp:docPr id="8" name="Picture 8"/>
+            <wp:cNvGraphicFramePr>
+              <a:graphicFrameLocks xmlns:a="http://schemas.openxmlformats.org/drawingml/2006/main" noChangeAspect="1"/>
+            </wp:cNvGraphicFramePr>
+            <a:graphic xmlns:a="http://schemas.openxmlformats.org/drawingml/2006/main">
+              <a:graphicData uri="http://schemas.openxmlformats.org/drawingml/2006/picture">
+                <pic:pic xmlns:pic="http://schemas.openxmlformats.org/drawingml/2006/picture">
+                  <pic:nvPicPr>
+                    <pic:cNvPr id="0" name="Picture 18"/>
+                    <pic:cNvPicPr>
+                      <a:picLocks noChangeAspect="1" noChangeArrowheads="1"/>
+                    </pic:cNvPicPr>
+                  </pic:nvPicPr>
+                  <pic:blipFill>
+                    <a:blip r:embed="rId8" cstate="print">
+                      <a:extLst>
+                        <a:ext uri="{28A0092B-C50C-407E-A947-70E740481C1C}">
+                          <a14:useLocalDpi xmlns:a14="http://schemas.microsoft.com/office/drawing/2010/main" val="0"/>
+                        </a:ext>
+                      </a:extLst>
+                    </a:blip>
+                    <a:srcRect/>
+                    <a:stretch>
+                      <a:fillRect/>
+                    </a:stretch>
+                  </pic:blipFill>
+                  <pic:spPr bwMode="auto">
+                    <a:xfrm>
+                      <a:off x="0" y="0"/>
+                      <a:ext cx="3419879" cy="1923316"/>
+                    </a:xfrm>
+                    <a:prstGeom prst="rect">
+                      <a:avLst/>
+                    </a:prstGeom>
+                    <a:noFill/>
+                    <a:ln>
+                      <a:noFill/>
+                    </a:ln>
+                  </pic:spPr>
+                </pic:pic>
+              </a:graphicData>
+            </a:graphic>
+          </wp:inline>
+        </w:drawing>
+      </w:r>
+    </w:p>
+    <w:p>
+      <w:pPr>
+        <w:pStyle w:val="Caption"/>
+        <w:jc w:val="center"/>
+      </w:pPr>
+      <w:r>
+        <w:t>Texture Segmentation</w:t>
+      </w:r>
+    </w:p>
+    <w:p>
+      <w:pPr>
+        <w:jc w:val="center"/>
+      </w:pPr>
+      <w:r>
+        <w:rPr>
+          <w:noProof/>
+        </w:rPr>
+        <w:drawing>
+          <wp:inline distT="0" distB="0" distL="0" distR="0" wp14:anchorId="6C5CC5E3" wp14:editId="2267B6AD">
+            <wp:extent cx="4001984" cy="2250688"/>
+            <wp:effectExtent l="0" t="0" r="0" b="0"/>
+            <wp:docPr id="14" name="Picture 14"/>
+            <wp:cNvGraphicFramePr>
+              <a:graphicFrameLocks xmlns:a="http://schemas.openxmlformats.org/drawingml/2006/main" noChangeAspect="1"/>
+            </wp:cNvGraphicFramePr>
+            <a:graphic xmlns:a="http://schemas.openxmlformats.org/drawingml/2006/main">
+              <a:graphicData uri="http://schemas.openxmlformats.org/drawingml/2006/picture">
+                <pic:pic xmlns:pic="http://schemas.openxmlformats.org/drawingml/2006/picture">
+                  <pic:nvPicPr>
+                    <pic:cNvPr id="0" name="Picture 33"/>
+                    <pic:cNvPicPr>
+                      <a:picLocks noChangeAspect="1" noChangeArrowheads="1"/>
+                    </pic:cNvPicPr>
+                  </pic:nvPicPr>
+                  <pic:blipFill>
+                    <a:blip r:embed="rId9" cstate="print">
+                      <a:extLst>
+                        <a:ext uri="{28A0092B-C50C-407E-A947-70E740481C1C}">
+                          <a14:useLocalDpi xmlns:a14="http://schemas.microsoft.com/office/drawing/2010/main" val="0"/>
+                        </a:ext>
+                      </a:extLst>
+                    </a:blip>
+                    <a:srcRect/>
+                    <a:stretch>
+                      <a:fillRect/>
+                    </a:stretch>
+                  </pic:blipFill>
+                  <pic:spPr bwMode="auto">
+                    <a:xfrm>
+                      <a:off x="0" y="0"/>
+                      <a:ext cx="4009855" cy="2255114"/>
+                    </a:xfrm>
+                    <a:prstGeom prst="rect">
+                      <a:avLst/>
+                    </a:prstGeom>
+                    <a:noFill/>
+                    <a:ln>
+                      <a:noFill/>
+                    </a:ln>
+                  </pic:spPr>
+                </pic:pic>
+              </a:graphicData>
+            </a:graphic>
+          </wp:inline>
+        </w:drawing>
+      </w:r>
+    </w:p>
+    <w:p>
+      <w:pPr>
+        <w:pStyle w:val="Caption"/>
+        <w:jc w:val="center"/>
+      </w:pPr>
+      <w:r>
+        <w:t>Contour</w:t>
+      </w:r>
+    </w:p>
+    <w:p>
+      <w:pPr>
+        <w:jc w:val="center"/>
+      </w:pPr>
+    </w:p>
+    <w:p>
+      <w:pPr>
+        <w:jc w:val="center"/>
+      </w:pPr>
+      <w:r>
+        <w:rPr>
+          <w:noProof/>
+        </w:rPr>
+        <w:drawing>
+          <wp:inline distT="0" distB="0" distL="0" distR="0" wp14:anchorId="3F6C08EF" wp14:editId="12700EDF">
+            <wp:extent cx="3621974" cy="2304752"/>
+            <wp:effectExtent l="0" t="0" r="0" b="635"/>
+            <wp:docPr id="4" name="Picture 4"/>
+            <wp:cNvGraphicFramePr>
+              <a:graphicFrameLocks xmlns:a="http://schemas.openxmlformats.org/drawingml/2006/main" noChangeAspect="1"/>
+            </wp:cNvGraphicFramePr>
+            <a:graphic xmlns:a="http://schemas.openxmlformats.org/drawingml/2006/main">
+              <a:graphicData uri="http://schemas.openxmlformats.org/drawingml/2006/picture">
+                <pic:pic xmlns:pic="http://schemas.openxmlformats.org/drawingml/2006/picture">
+                  <pic:nvPicPr>
+                    <pic:cNvPr id="0" name="Picture 10"/>
+                    <pic:cNvPicPr>
+                      <a:picLocks noChangeAspect="1" noChangeArrowheads="1"/>
+                    </pic:cNvPicPr>
+                  </pic:nvPicPr>
+                  <pic:blipFill>
+                    <a:blip r:embed="rId10">
+                      <a:extLst>
+                        <a:ext uri="{28A0092B-C50C-407E-A947-70E740481C1C}">
+                          <a14:useLocalDpi xmlns:a14="http://schemas.microsoft.com/office/drawing/2010/main" val="0"/>
+                        </a:ext>
+                      </a:extLst>
+                    </a:blip>
+                    <a:srcRect/>
+                    <a:stretch>
+                      <a:fillRect/>
+                    </a:stretch>
+                  </pic:blipFill>
+                  <pic:spPr bwMode="auto">
+                    <a:xfrm>
+                      <a:off x="0" y="0"/>
+                      <a:ext cx="3633531" cy="2312106"/>
+                    </a:xfrm>
+                    <a:prstGeom prst="rect">
+                      <a:avLst/>
+                    </a:prstGeom>
+                    <a:noFill/>
+                    <a:ln>
+                      <a:noFill/>
+                    </a:ln>
+                  </pic:spPr>
+                </pic:pic>
+              </a:graphicData>
+            </a:graphic>
+          </wp:inline>
+        </w:drawing>
+      </w:r>
+    </w:p>
+    <w:p>
+      <w:pPr>
+        <w:pStyle w:val="Caption"/>
+        <w:jc w:val="center"/>
+      </w:pPr>
+      <w:r>
+        <w:t xml:space="preserve">Original Image </w:t>
+      </w:r>
+      <w:r>
+        <w:t>2</w:t>
+      </w:r>
+    </w:p>
+    <w:p>
+      <w:pPr>
+        <w:jc w:val="center"/>
+      </w:pPr>
+    </w:p>
+    <w:p>
+      <w:pPr>
+        <w:jc w:val="center"/>
+      </w:pPr>
+      <w:r>
+        <w:rPr>
+          <w:noProof/>
+        </w:rPr>
+        <w:lastRenderedPageBreak/>
+        <w:drawing>
+          <wp:inline distT="0" distB="0" distL="0" distR="0" wp14:anchorId="08088D5A" wp14:editId="455BBE80">
+            <wp:extent cx="3716977" cy="2367190"/>
+            <wp:effectExtent l="0" t="0" r="0" b="0"/>
+            <wp:docPr id="5" name="Picture 5"/>
+            <wp:cNvGraphicFramePr>
+              <a:graphicFrameLocks xmlns:a="http://schemas.openxmlformats.org/drawingml/2006/main" noChangeAspect="1"/>
+            </wp:cNvGraphicFramePr>
+            <a:graphic xmlns:a="http://schemas.openxmlformats.org/drawingml/2006/main">
+              <a:graphicData uri="http://schemas.openxmlformats.org/drawingml/2006/picture">
+                <pic:pic xmlns:pic="http://schemas.openxmlformats.org/drawingml/2006/picture">
+                  <pic:nvPicPr>
+                    <pic:cNvPr id="0" name="Picture 12"/>
+                    <pic:cNvPicPr>
+                      <a:picLocks noChangeAspect="1" noChangeArrowheads="1"/>
+                    </pic:cNvPicPr>
+                  </pic:nvPicPr>
+                  <pic:blipFill>
+                    <a:blip r:embed="rId11">
+                      <a:extLst>
+                        <a:ext uri="{28A0092B-C50C-407E-A947-70E740481C1C}">
+                          <a14:useLocalDpi xmlns:a14="http://schemas.microsoft.com/office/drawing/2010/main" val="0"/>
+                        </a:ext>
+                      </a:extLst>
+                    </a:blip>
+                    <a:srcRect/>
+                    <a:stretch>
+                      <a:fillRect/>
+                    </a:stretch>
+                  </pic:blipFill>
+                  <pic:spPr bwMode="auto">
+                    <a:xfrm>
+                      <a:off x="0" y="0"/>
+                      <a:ext cx="3742282" cy="2383306"/>
+                    </a:xfrm>
+                    <a:prstGeom prst="rect">
+                      <a:avLst/>
+                    </a:prstGeom>
+                    <a:noFill/>
+                    <a:ln>
+                      <a:noFill/>
+                    </a:ln>
+                  </pic:spPr>
+                </pic:pic>
+              </a:graphicData>
+            </a:graphic>
+          </wp:inline>
+        </w:drawing>
+      </w:r>
+    </w:p>
+    <w:p>
+      <w:pPr>
+        <w:pStyle w:val="Caption"/>
+        <w:jc w:val="center"/>
+      </w:pPr>
+      <w:r>
+        <w:t>RGB Segmentation</w:t>
+      </w:r>
+    </w:p>
+    <w:p>
+      <w:pPr>
+        <w:jc w:val="center"/>
+      </w:pPr>
+    </w:p>
+    <w:p>
+      <w:pPr>
+        <w:jc w:val="center"/>
+      </w:pPr>
+      <w:r>
+        <w:rPr>
+          <w:noProof/>
+        </w:rPr>
+        <w:drawing>
+          <wp:inline distT="0" distB="0" distL="0" distR="0" wp14:anchorId="2A624F9C" wp14:editId="65BFEC52">
+            <wp:extent cx="3918857" cy="2495760"/>
+            <wp:effectExtent l="0" t="0" r="5715" b="0"/>
+            <wp:docPr id="9" name="Picture 9"/>
+            <wp:cNvGraphicFramePr>
+              <a:graphicFrameLocks xmlns:a="http://schemas.openxmlformats.org/drawingml/2006/main" noChangeAspect="1"/>
+            </wp:cNvGraphicFramePr>
+            <a:graphic xmlns:a="http://schemas.openxmlformats.org/drawingml/2006/main">
+              <a:graphicData uri="http://schemas.openxmlformats.org/drawingml/2006/picture">
+                <pic:pic xmlns:pic="http://schemas.openxmlformats.org/drawingml/2006/picture">
+                  <pic:nvPicPr>
+                    <pic:cNvPr id="0" name="Picture 20"/>
+                    <pic:cNvPicPr>
+                      <a:picLocks noChangeAspect="1" noChangeArrowheads="1"/>
+                    </pic:cNvPicPr>
+                  </pic:nvPicPr>
+                  <pic:blipFill>
+                    <a:blip r:embed="rId12">
+                      <a:extLst>
+                        <a:ext uri="{28A0092B-C50C-407E-A947-70E740481C1C}">
+                          <a14:useLocalDpi xmlns:a14="http://schemas.microsoft.com/office/drawing/2010/main" val="0"/>
+                        </a:ext>
+                      </a:extLst>
+                    </a:blip>
+                    <a:srcRect/>
+                    <a:stretch>
+                      <a:fillRect/>
+                    </a:stretch>
+                  </pic:blipFill>
+                  <pic:spPr bwMode="auto">
+                    <a:xfrm>
+                      <a:off x="0" y="0"/>
+                      <a:ext cx="3929626" cy="2502619"/>
+                    </a:xfrm>
+                    <a:prstGeom prst="rect">
+                      <a:avLst/>
+                    </a:prstGeom>
+                    <a:noFill/>
+                    <a:ln>
+                      <a:noFill/>
+                    </a:ln>
+                  </pic:spPr>
+                </pic:pic>
+              </a:graphicData>
+            </a:graphic>
+          </wp:inline>
+        </w:drawing>
+      </w:r>
+    </w:p>
+    <w:p>
+      <w:pPr>
+        <w:pStyle w:val="Caption"/>
+        <w:jc w:val="center"/>
+      </w:pPr>
+      <w:r>
+        <w:t>Texture Segmentation</w:t>
+      </w:r>
+    </w:p>
+    <w:p/>
+    <w:p>
+      <w:pPr>
+        <w:jc w:val="center"/>
+      </w:pPr>
+      <w:r>
+        <w:rPr>
+          <w:noProof/>
+        </w:rPr>
+        <w:lastRenderedPageBreak/>
+        <w:drawing>
+          <wp:inline distT="0" distB="0" distL="0" distR="0" wp14:anchorId="5E845798" wp14:editId="2B36250C">
+            <wp:extent cx="4144488" cy="2639454"/>
+            <wp:effectExtent l="0" t="0" r="8890" b="8890"/>
+            <wp:docPr id="12" name="Picture 12"/>
+            <wp:cNvGraphicFramePr>
+              <a:graphicFrameLocks xmlns:a="http://schemas.openxmlformats.org/drawingml/2006/main" noChangeAspect="1"/>
+            </wp:cNvGraphicFramePr>
+            <a:graphic xmlns:a="http://schemas.openxmlformats.org/drawingml/2006/main">
+              <a:graphicData uri="http://schemas.openxmlformats.org/drawingml/2006/picture">
+                <pic:pic xmlns:pic="http://schemas.openxmlformats.org/drawingml/2006/picture">
+                  <pic:nvPicPr>
+                    <pic:cNvPr id="0" name="Picture 29"/>
+                    <pic:cNvPicPr>
+                      <a:picLocks noChangeAspect="1" noChangeArrowheads="1"/>
+                    </pic:cNvPicPr>
+                  </pic:nvPicPr>
+                  <pic:blipFill>
+                    <a:blip r:embed="rId13">
+                      <a:extLst>
+                        <a:ext uri="{28A0092B-C50C-407E-A947-70E740481C1C}">
+                          <a14:useLocalDpi xmlns:a14="http://schemas.microsoft.com/office/drawing/2010/main" val="0"/>
+                        </a:ext>
+                      </a:extLst>
+                    </a:blip>
+                    <a:srcRect/>
+                    <a:stretch>
+                      <a:fillRect/>
+                    </a:stretch>
+                  </pic:blipFill>
+                  <pic:spPr bwMode="auto">
+                    <a:xfrm>
+                      <a:off x="0" y="0"/>
+                      <a:ext cx="4158702" cy="2648506"/>
+                    </a:xfrm>
+                    <a:prstGeom prst="rect">
+                      <a:avLst/>
+                    </a:prstGeom>
+                    <a:noFill/>
+                    <a:ln>
+                      <a:noFill/>
+                    </a:ln>
+                  </pic:spPr>
+                </pic:pic>
+              </a:graphicData>
+            </a:graphic>
+          </wp:inline>
+        </w:drawing>
+      </w:r>
+    </w:p>
+    <w:p>
+      <w:pPr>
+        <w:pStyle w:val="Caption"/>
+        <w:jc w:val="center"/>
+      </w:pPr>
+      <w:r>
+        <w:t>Contour</w:t>
+      </w:r>
+    </w:p>
+    <w:p>
+      <w:pPr>
+        <w:jc w:val="center"/>
+      </w:pPr>
+    </w:p>
+    <w:p>
+      <w:pPr>
+        <w:jc w:val="center"/>
+      </w:pPr>
+      <w:r>
+        <w:rPr>
+          <w:noProof/>
+        </w:rPr>
+        <w:drawing>
+          <wp:inline distT="0" distB="0" distL="0" distR="0" wp14:anchorId="5B39BE97" wp14:editId="767BF994">
+            <wp:extent cx="4180114" cy="2786743"/>
+            <wp:effectExtent l="0" t="0" r="0" b="0"/>
+            <wp:docPr id="6" name="Picture 6"/>
+            <wp:cNvGraphicFramePr>
+              <a:graphicFrameLocks xmlns:a="http://schemas.openxmlformats.org/drawingml/2006/main" noChangeAspect="1"/>
+            </wp:cNvGraphicFramePr>
+            <a:graphic xmlns:a="http://schemas.openxmlformats.org/drawingml/2006/main">
+              <a:graphicData uri="http://schemas.openxmlformats.org/drawingml/2006/picture">
+                <pic:pic xmlns:pic="http://schemas.openxmlformats.org/drawingml/2006/picture">
+                  <pic:nvPicPr>
+                    <pic:cNvPr id="0" name="Picture 14"/>
+                    <pic:cNvPicPr>
+                      <a:picLocks noChangeAspect="1" noChangeArrowheads="1"/>
+                    </pic:cNvPicPr>
+                  </pic:nvPicPr>
+                  <pic:blipFill>
+                    <a:blip r:embed="rId14">
+                      <a:extLst>
+                        <a:ext uri="{28A0092B-C50C-407E-A947-70E740481C1C}">
+                          <a14:useLocalDpi xmlns:a14="http://schemas.microsoft.com/office/drawing/2010/main" val="0"/>
+                        </a:ext>
+                      </a:extLst>
+                    </a:blip>
+                    <a:srcRect/>
+                    <a:stretch>
+                      <a:fillRect/>
+                    </a:stretch>
+                  </pic:blipFill>
+                  <pic:spPr bwMode="auto">
+                    <a:xfrm>
+                      <a:off x="0" y="0"/>
+                      <a:ext cx="4184857" cy="2789905"/>
+                    </a:xfrm>
+                    <a:prstGeom prst="rect">
+                      <a:avLst/>
+                    </a:prstGeom>
+                    <a:noFill/>
+                    <a:ln>
+                      <a:noFill/>
+                    </a:ln>
+                  </pic:spPr>
+                </pic:pic>
+              </a:graphicData>
+            </a:graphic>
+          </wp:inline>
+        </w:drawing>
+      </w:r>
+    </w:p>
+    <w:p>
+      <w:pPr>
+        <w:pStyle w:val="Caption"/>
+        <w:jc w:val="center"/>
+      </w:pPr>
+      <w:r>
+        <w:t xml:space="preserve">Original Image </w:t>
+      </w:r>
+      <w:r>
+        <w:t>3</w:t>
+      </w:r>
+    </w:p>
+    <w:p>
+      <w:pPr>
+        <w:jc w:val="center"/>
+      </w:pPr>
+    </w:p>
+    <w:p>
+      <w:pPr>
+        <w:jc w:val="center"/>
+      </w:pPr>
+    </w:p>
+    <w:p>
+      <w:pPr>
+        <w:jc w:val="center"/>
+      </w:pPr>
+      <w:r>
+        <w:rPr>
+          <w:noProof/>
+        </w:rPr>
+        <w:lastRenderedPageBreak/>
+        <w:drawing>
+          <wp:inline distT="0" distB="0" distL="0" distR="0" wp14:anchorId="249B7637" wp14:editId="64304CE0">
+            <wp:extent cx="4132613" cy="2755075"/>
+            <wp:effectExtent l="0" t="0" r="1270" b="7620"/>
+            <wp:docPr id="7" name="Picture 7"/>
+            <wp:cNvGraphicFramePr>
+              <a:graphicFrameLocks xmlns:a="http://schemas.openxmlformats.org/drawingml/2006/main" noChangeAspect="1"/>
+            </wp:cNvGraphicFramePr>
+            <a:graphic xmlns:a="http://schemas.openxmlformats.org/drawingml/2006/main">
+              <a:graphicData uri="http://schemas.openxmlformats.org/drawingml/2006/picture">
+                <pic:pic xmlns:pic="http://schemas.openxmlformats.org/drawingml/2006/picture">
+                  <pic:nvPicPr>
+                    <pic:cNvPr id="0" name="Picture 16"/>
+                    <pic:cNvPicPr>
+                      <a:picLocks noChangeAspect="1" noChangeArrowheads="1"/>
+                    </pic:cNvPicPr>
+                  </pic:nvPicPr>
+                  <pic:blipFill>
+                    <a:blip r:embed="rId15">
+                      <a:extLst>
+                        <a:ext uri="{28A0092B-C50C-407E-A947-70E740481C1C}">
+                          <a14:useLocalDpi xmlns:a14="http://schemas.microsoft.com/office/drawing/2010/main" val="0"/>
+                        </a:ext>
+                      </a:extLst>
+                    </a:blip>
+                    <a:srcRect/>
+                    <a:stretch>
+                      <a:fillRect/>
+                    </a:stretch>
+                  </pic:blipFill>
+                  <pic:spPr bwMode="auto">
+                    <a:xfrm>
+                      <a:off x="0" y="0"/>
+                      <a:ext cx="4145380" cy="2763586"/>
+                    </a:xfrm>
+                    <a:prstGeom prst="rect">
+                      <a:avLst/>
+                    </a:prstGeom>
+                    <a:noFill/>
+                    <a:ln>
+                      <a:noFill/>
+                    </a:ln>
+                  </pic:spPr>
+                </pic:pic>
+              </a:graphicData>
+            </a:graphic>
+          </wp:inline>
+        </w:drawing>
+      </w:r>
+    </w:p>
+    <w:p>
+      <w:pPr>
+        <w:pStyle w:val="Caption"/>
+        <w:jc w:val="center"/>
+      </w:pPr>
+      <w:r>
+        <w:t>RGB Segmentation</w:t>
+      </w:r>
+    </w:p>
+    <w:p>
+      <w:pPr>
+        <w:jc w:val="center"/>
+      </w:pPr>
+    </w:p>
+    <w:p>
+      <w:pPr>
+        <w:jc w:val="center"/>
+      </w:pPr>
+    </w:p>
+    <w:p>
+      <w:pPr>
+        <w:jc w:val="center"/>
+      </w:pPr>
+      <w:r>
+        <w:rPr>
+          <w:noProof/>
+        </w:rPr>
+        <w:drawing>
+          <wp:inline distT="0" distB="0" distL="0" distR="0" wp14:anchorId="05BA73A2" wp14:editId="18879D69">
+            <wp:extent cx="3871356" cy="2580904"/>
+            <wp:effectExtent l="0" t="0" r="0" b="0"/>
+            <wp:docPr id="11" name="Picture 11"/>
+            <wp:cNvGraphicFramePr>
+              <a:graphicFrameLocks xmlns:a="http://schemas.openxmlformats.org/drawingml/2006/main" noChangeAspect="1"/>
+            </wp:cNvGraphicFramePr>
+            <a:graphic xmlns:a="http://schemas.openxmlformats.org/drawingml/2006/main">
+              <a:graphicData uri="http://schemas.openxmlformats.org/drawingml/2006/picture">
+                <pic:pic xmlns:pic="http://schemas.openxmlformats.org/drawingml/2006/picture">
+                  <pic:nvPicPr>
+                    <pic:cNvPr id="0" name="Picture 27"/>
+                    <pic:cNvPicPr>
+                      <a:picLocks noChangeAspect="1" noChangeArrowheads="1"/>
+                    </pic:cNvPicPr>
+                  </pic:nvPicPr>
+                  <pic:blipFill>
+                    <a:blip r:embed="rId16">
+                      <a:extLst>
+                        <a:ext uri="{28A0092B-C50C-407E-A947-70E740481C1C}">
+                          <a14:useLocalDpi xmlns:a14="http://schemas.microsoft.com/office/drawing/2010/main" val="0"/>
+                        </a:ext>
+                      </a:extLst>
+                    </a:blip>
+                    <a:srcRect/>
+                    <a:stretch>
+                      <a:fillRect/>
+                    </a:stretch>
+                  </pic:blipFill>
+                  <pic:spPr bwMode="auto">
+                    <a:xfrm>
+                      <a:off x="0" y="0"/>
+                      <a:ext cx="3884601" cy="2589734"/>
+                    </a:xfrm>
+                    <a:prstGeom prst="rect">
+                      <a:avLst/>
+                    </a:prstGeom>
+                    <a:noFill/>
+                    <a:ln>
+                      <a:noFill/>
+                    </a:ln>
+                  </pic:spPr>
+                </pic:pic>
+              </a:graphicData>
+            </a:graphic>
+          </wp:inline>
+        </w:drawing>
+      </w:r>
+    </w:p>
+    <w:p>
+      <w:pPr>
+        <w:pStyle w:val="Caption"/>
+        <w:jc w:val="center"/>
+      </w:pPr>
+      <w:r>
+        <w:t>Texture Segmentation</w:t>
+      </w:r>
+    </w:p>
+    <w:p>
+      <w:pPr>
+        <w:jc w:val="center"/>
+      </w:pPr>
+      <w:r>
+        <w:rPr>
+          <w:noProof/>
+        </w:rPr>
+        <w:lastRenderedPageBreak/>
+        <w:drawing>
+          <wp:inline distT="0" distB="0" distL="0" distR="0" wp14:anchorId="4CB35CCE" wp14:editId="721448B9">
+            <wp:extent cx="4393870" cy="2929247"/>
+            <wp:effectExtent l="0" t="0" r="6985" b="5080"/>
+            <wp:docPr id="15" name="Picture 15"/>
+            <wp:cNvGraphicFramePr>
+              <a:graphicFrameLocks xmlns:a="http://schemas.openxmlformats.org/drawingml/2006/main" noChangeAspect="1"/>
+            </wp:cNvGraphicFramePr>
+            <a:graphic xmlns:a="http://schemas.openxmlformats.org/drawingml/2006/main">
+              <a:graphicData uri="http://schemas.openxmlformats.org/drawingml/2006/picture">
+                <pic:pic xmlns:pic="http://schemas.openxmlformats.org/drawingml/2006/picture">
+                  <pic:nvPicPr>
+                    <pic:cNvPr id="0" name="Picture 35"/>
+                    <pic:cNvPicPr>
+                      <a:picLocks noChangeAspect="1" noChangeArrowheads="1"/>
+                    </pic:cNvPicPr>
+                  </pic:nvPicPr>
+                  <pic:blipFill>
+                    <a:blip r:embed="rId17">
+                      <a:extLst>
+                        <a:ext uri="{28A0092B-C50C-407E-A947-70E740481C1C}">
+                          <a14:useLocalDpi xmlns:a14="http://schemas.microsoft.com/office/drawing/2010/main" val="0"/>
+                        </a:ext>
+                      </a:extLst>
+                    </a:blip>
+                    <a:srcRect/>
+                    <a:stretch>
+                      <a:fillRect/>
+                    </a:stretch>
+                  </pic:blipFill>
+                  <pic:spPr bwMode="auto">
+                    <a:xfrm>
+                      <a:off x="0" y="0"/>
+                      <a:ext cx="4407478" cy="2938319"/>
+                    </a:xfrm>
+                    <a:prstGeom prst="rect">
+                      <a:avLst/>
+                    </a:prstGeom>
+                    <a:noFill/>
+                    <a:ln>
+                      <a:noFill/>
+                    </a:ln>
+                  </pic:spPr>
+                </pic:pic>
+              </a:graphicData>
+            </a:graphic>
+          </wp:inline>
+        </w:drawing>
+      </w:r>
+    </w:p>
+    <w:p>
+      <w:pPr>
+        <w:pStyle w:val="Caption"/>
+        <w:jc w:val="center"/>
+      </w:pPr>
+      <w:r>
+        <w:t>Contour</w:t>
       </w:r>
     </w:p>
     <w:sectPr>
@@ -1155,7 +2255,7 @@
 </file>
 
 <file path=word/endnotes.xml><?xml version="1.0" encoding="utf-8"?>
-<w:endnotes xmlns:wpc="http://schemas.microsoft.com/office/word/2010/wordprocessingCanvas" xmlns:cx="http://schemas.microsoft.com/office/drawing/2014/chartex" xmlns:cx1="http://schemas.microsoft.com/office/drawing/2015/9/8/chartex" xmlns:cx2="http://schemas.microsoft.com/office/drawing/2015/10/21/chartex" xmlns:cx3="http://schemas.microsoft.com/office/drawing/2016/5/9/chartex" xmlns:cx4="http://schemas.microsoft.com/office/drawing/2016/5/10/chartex" xmlns:cx5="http://schemas.microsoft.com/office/drawing/2016/5/11/chartex" xmlns:cx6="http://schemas.microsoft.com/office/drawing/2016/5/12/chartex" xmlns:cx7="http://schemas.microsoft.com/office/drawing/2016/5/13/chartex" xmlns:cx8="http://schemas.microsoft.com/office/drawing/2016/5/14/chartex" xmlns:mc="http://schemas.openxmlformats.org/markup-compatibility/2006" xmlns:aink="http://schemas.microsoft.com/office/drawing/2016/ink" xmlns:am3d="http://schemas.microsoft.com/office/drawing/2017/model3d" xmlns:o="urn:schemas-microsoft-com:office:office" xmlns:r="http://schemas.openxmlformats.org/officeDocument/2006/relationships" xmlns:m="http://schemas.openxmlformats.org/officeDocument/2006/math" xmlns:v="urn:schemas-microsoft-com:vml" xmlns:wp14="http://schemas.microsoft.com/office/word/2010/wordprocessingDrawing" xmlns:wp="http://schemas.openxmlformats.org/drawingml/2006/wordprocessingDrawing" xmlns:w10="urn:schemas-microsoft-com:office:word" xmlns:w="http://schemas.openxmlformats.org/wordprocessingml/2006/main" xmlns:w14="http://schemas.microsoft.com/office/word/2010/wordml" xmlns:w15="http://schemas.microsoft.com/office/word/2012/wordml" xmlns:w16cid="http://schemas.microsoft.com/office/word/2016/wordml/cid" xmlns:w16se="http://schemas.microsoft.com/office/word/2015/wordml/symex" xmlns:wpg="http://schemas.microsoft.com/office/word/2010/wordprocessingGroup" xmlns:wpi="http://schemas.microsoft.com/office/word/2010/wordprocessingInk" xmlns:wne="http://schemas.microsoft.com/office/word/2006/wordml" xmlns:wps="http://schemas.microsoft.com/office/word/2010/wordprocessingShape" mc:Ignorable="w14 w15 w16se w16cid wp14">
+<w:endnotes xmlns:wpc="http://schemas.microsoft.com/office/word/2010/wordprocessingCanvas" xmlns:cx="http://schemas.microsoft.com/office/drawing/2014/chartex" xmlns:cx1="http://schemas.microsoft.com/office/drawing/2015/9/8/chartex" xmlns:cx2="http://schemas.microsoft.com/office/drawing/2015/10/21/chartex" xmlns:cx3="http://schemas.microsoft.com/office/drawing/2016/5/9/chartex" xmlns:cx4="http://schemas.microsoft.com/office/drawing/2016/5/10/chartex" xmlns:cx5="http://schemas.microsoft.com/office/drawing/2016/5/11/chartex" xmlns:cx6="http://schemas.microsoft.com/office/drawing/2016/5/12/chartex" xmlns:cx7="http://schemas.microsoft.com/office/drawing/2016/5/13/chartex" xmlns:cx8="http://schemas.microsoft.com/office/drawing/2016/5/14/chartex" xmlns:mc="http://schemas.openxmlformats.org/markup-compatibility/2006" xmlns:aink="http://schemas.microsoft.com/office/drawing/2016/ink" xmlns:am3d="http://schemas.microsoft.com/office/drawing/2017/model3d" xmlns:o="urn:schemas-microsoft-com:office:office" xmlns:r="http://schemas.openxmlformats.org/officeDocument/2006/relationships" xmlns:m="http://schemas.openxmlformats.org/officeDocument/2006/math" xmlns:v="urn:schemas-microsoft-com:vml" xmlns:wp14="http://schemas.microsoft.com/office/word/2010/wordprocessingDrawing" xmlns:wp="http://schemas.openxmlformats.org/drawingml/2006/wordprocessingDrawing" xmlns:w10="urn:schemas-microsoft-com:office:word" xmlns:w="http://schemas.openxmlformats.org/wordprocessingml/2006/main" xmlns:w14="http://schemas.microsoft.com/office/word/2010/wordml" xmlns:w15="http://schemas.microsoft.com/office/word/2012/wordml" xmlns:w16cex="http://schemas.microsoft.com/office/word/2018/wordml/cex" xmlns:w16cid="http://schemas.microsoft.com/office/word/2016/wordml/cid" xmlns:w16="http://schemas.microsoft.com/office/word/2018/wordml" xmlns:w16se="http://schemas.microsoft.com/office/word/2015/wordml/symex" xmlns:wpg="http://schemas.microsoft.com/office/word/2010/wordprocessingGroup" xmlns:wpi="http://schemas.microsoft.com/office/word/2010/wordprocessingInk" xmlns:wne="http://schemas.microsoft.com/office/word/2006/wordml" xmlns:wps="http://schemas.microsoft.com/office/word/2010/wordprocessingShape" mc:Ignorable="w14 w15 w16se w16cid w16 w16cex wp14">
   <w:endnote w:type="separator" w:id="-1">
     <w:p>
       <w:pPr>
@@ -1180,7 +2280,7 @@
 </file>
 
 <file path=word/footnotes.xml><?xml version="1.0" encoding="utf-8"?>
-<w:footnotes xmlns:wpc="http://schemas.microsoft.com/office/word/2010/wordprocessingCanvas" xmlns:cx="http://schemas.microsoft.com/office/drawing/2014/chartex" xmlns:cx1="http://schemas.microsoft.com/office/drawing/2015/9/8/chartex" xmlns:cx2="http://schemas.microsoft.com/office/drawing/2015/10/21/chartex" xmlns:cx3="http://schemas.microsoft.com/office/drawing/2016/5/9/chartex" xmlns:cx4="http://schemas.microsoft.com/office/drawing/2016/5/10/chartex" xmlns:cx5="http://schemas.microsoft.com/office/drawing/2016/5/11/chartex" xmlns:cx6="http://schemas.microsoft.com/office/drawing/2016/5/12/chartex" xmlns:cx7="http://schemas.microsoft.com/office/drawing/2016/5/13/chartex" xmlns:cx8="http://schemas.microsoft.com/office/drawing/2016/5/14/chartex" xmlns:mc="http://schemas.openxmlformats.org/markup-compatibility/2006" xmlns:aink="http://schemas.microsoft.com/office/drawing/2016/ink" xmlns:am3d="http://schemas.microsoft.com/office/drawing/2017/model3d" xmlns:o="urn:schemas-microsoft-com:office:office" xmlns:r="http://schemas.openxmlformats.org/officeDocument/2006/relationships" xmlns:m="http://schemas.openxmlformats.org/officeDocument/2006/math" xmlns:v="urn:schemas-microsoft-com:vml" xmlns:wp14="http://schemas.microsoft.com/office/word/2010/wordprocessingDrawing" xmlns:wp="http://schemas.openxmlformats.org/drawingml/2006/wordprocessingDrawing" xmlns:w10="urn:schemas-microsoft-com:office:word" xmlns:w="http://schemas.openxmlformats.org/wordprocessingml/2006/main" xmlns:w14="http://schemas.microsoft.com/office/word/2010/wordml" xmlns:w15="http://schemas.microsoft.com/office/word/2012/wordml" xmlns:w16cid="http://schemas.microsoft.com/office/word/2016/wordml/cid" xmlns:w16se="http://schemas.microsoft.com/office/word/2015/wordml/symex" xmlns:wpg="http://schemas.microsoft.com/office/word/2010/wordprocessingGroup" xmlns:wpi="http://schemas.microsoft.com/office/word/2010/wordprocessingInk" xmlns:wne="http://schemas.microsoft.com/office/word/2006/wordml" xmlns:wps="http://schemas.microsoft.com/office/word/2010/wordprocessingShape" mc:Ignorable="w14 w15 w16se w16cid wp14">
+<w:footnotes xmlns:wpc="http://schemas.microsoft.com/office/word/2010/wordprocessingCanvas" xmlns:cx="http://schemas.microsoft.com/office/drawing/2014/chartex" xmlns:cx1="http://schemas.microsoft.com/office/drawing/2015/9/8/chartex" xmlns:cx2="http://schemas.microsoft.com/office/drawing/2015/10/21/chartex" xmlns:cx3="http://schemas.microsoft.com/office/drawing/2016/5/9/chartex" xmlns:cx4="http://schemas.microsoft.com/office/drawing/2016/5/10/chartex" xmlns:cx5="http://schemas.microsoft.com/office/drawing/2016/5/11/chartex" xmlns:cx6="http://schemas.microsoft.com/office/drawing/2016/5/12/chartex" xmlns:cx7="http://schemas.microsoft.com/office/drawing/2016/5/13/chartex" xmlns:cx8="http://schemas.microsoft.com/office/drawing/2016/5/14/chartex" xmlns:mc="http://schemas.openxmlformats.org/markup-compatibility/2006" xmlns:aink="http://schemas.microsoft.com/office/drawing/2016/ink" xmlns:am3d="http://schemas.microsoft.com/office/drawing/2017/model3d" xmlns:o="urn:schemas-microsoft-com:office:office" xmlns:r="http://schemas.openxmlformats.org/officeDocument/2006/relationships" xmlns:m="http://schemas.openxmlformats.org/officeDocument/2006/math" xmlns:v="urn:schemas-microsoft-com:vml" xmlns:wp14="http://schemas.microsoft.com/office/word/2010/wordprocessingDrawing" xmlns:wp="http://schemas.openxmlformats.org/drawingml/2006/wordprocessingDrawing" xmlns:w10="urn:schemas-microsoft-com:office:word" xmlns:w="http://schemas.openxmlformats.org/wordprocessingml/2006/main" xmlns:w14="http://schemas.microsoft.com/office/word/2010/wordml" xmlns:w15="http://schemas.microsoft.com/office/word/2012/wordml" xmlns:w16cex="http://schemas.microsoft.com/office/word/2018/wordml/cex" xmlns:w16cid="http://schemas.microsoft.com/office/word/2016/wordml/cid" xmlns:w16="http://schemas.microsoft.com/office/word/2018/wordml" xmlns:w16se="http://schemas.microsoft.com/office/word/2015/wordml/symex" xmlns:wpg="http://schemas.microsoft.com/office/word/2010/wordprocessingGroup" xmlns:wpi="http://schemas.microsoft.com/office/word/2010/wordprocessingInk" xmlns:wne="http://schemas.microsoft.com/office/word/2006/wordml" xmlns:wps="http://schemas.microsoft.com/office/word/2010/wordprocessingShape" mc:Ignorable="w14 w15 w16se w16cid w16 w16cex wp14">
   <w:footnote w:type="separator" w:id="-1">
     <w:p>
       <w:pPr>
@@ -1205,7 +2305,7 @@
 </file>
 
 <file path=word/styles.xml><?xml version="1.0" encoding="utf-8"?>
-<w:styles xmlns:mc="http://schemas.openxmlformats.org/markup-compatibility/2006" xmlns:r="http://schemas.openxmlformats.org/officeDocument/2006/relationships" xmlns:w="http://schemas.openxmlformats.org/wordprocessingml/2006/main" xmlns:w14="http://schemas.microsoft.com/office/word/2010/wordml" xmlns:w15="http://schemas.microsoft.com/office/word/2012/wordml" xmlns:w16cid="http://schemas.microsoft.com/office/word/2016/wordml/cid" xmlns:w16se="http://schemas.microsoft.com/office/word/2015/wordml/symex" mc:Ignorable="w14 w15 w16se w16cid">
+<w:styles xmlns:mc="http://schemas.openxmlformats.org/markup-compatibility/2006" xmlns:r="http://schemas.openxmlformats.org/officeDocument/2006/relationships" xmlns:w="http://schemas.openxmlformats.org/wordprocessingml/2006/main" xmlns:w14="http://schemas.microsoft.com/office/word/2010/wordml" xmlns:w15="http://schemas.microsoft.com/office/word/2012/wordml" xmlns:w16cex="http://schemas.microsoft.com/office/word/2018/wordml/cex" xmlns:w16cid="http://schemas.microsoft.com/office/word/2016/wordml/cid" xmlns:w16="http://schemas.microsoft.com/office/word/2018/wordml" xmlns:w16se="http://schemas.microsoft.com/office/word/2015/wordml/symex" mc:Ignorable="w14 w15 w16se w16cid w16 w16cex">
   <w:docDefaults>
     <w:rPrDefault>
       <w:rPr>
@@ -1610,6 +2710,7 @@
   <w:style w:type="character" w:default="1" w:styleId="DefaultParagraphFont">
     <w:name w:val="Default Paragraph Font"/>
     <w:uiPriority w:val="1"/>
+    <w:semiHidden/>
     <w:unhideWhenUsed/>
   </w:style>
   <w:style w:type="table" w:default="1" w:styleId="TableNormal">
@@ -1641,6 +2742,48 @@
     <w:rsid w:val="008037EF"/>
     <w:rPr>
       <w:color w:val="808080"/>
+    </w:rPr>
+  </w:style>
+  <w:style w:type="paragraph" w:styleId="Caption">
+    <w:name w:val="caption"/>
+    <w:basedOn w:val="Normal"/>
+    <w:next w:val="Normal"/>
+    <w:uiPriority w:val="35"/>
+    <w:unhideWhenUsed/>
+    <w:qFormat/>
+    <w:rsid w:val="005747D3"/>
+    <w:pPr>
+      <w:spacing w:after="200" w:line="240" w:lineRule="auto"/>
+    </w:pPr>
+    <w:rPr>
+      <w:i/>
+      <w:iCs/>
+      <w:color w:val="44546A" w:themeColor="text2"/>
+      <w:sz w:val="18"/>
+      <w:szCs w:val="18"/>
+    </w:rPr>
+  </w:style>
+  <w:style w:type="character" w:styleId="Hyperlink">
+    <w:name w:val="Hyperlink"/>
+    <w:basedOn w:val="DefaultParagraphFont"/>
+    <w:uiPriority w:val="99"/>
+    <w:unhideWhenUsed/>
+    <w:rsid w:val="00B220DC"/>
+    <w:rPr>
+      <w:color w:val="0563C1" w:themeColor="hyperlink"/>
+      <w:u w:val="single"/>
+    </w:rPr>
+  </w:style>
+  <w:style w:type="character" w:styleId="UnresolvedMention">
+    <w:name w:val="Unresolved Mention"/>
+    <w:basedOn w:val="DefaultParagraphFont"/>
+    <w:uiPriority w:val="99"/>
+    <w:semiHidden/>
+    <w:unhideWhenUsed/>
+    <w:rsid w:val="00B220DC"/>
+    <w:rPr>
+      <w:color w:val="605E5C"/>
+      <w:shd w:val="clear" w:color="auto" w:fill="E1DFDD"/>
     </w:rPr>
   </w:style>
 </w:styles>

--- a/hw6/hw6_PrateekGupta.docx
+++ b/hw6/hw6_PrateekGupta.docx
@@ -50,6 +50,15 @@
     <w:p>
       <w:pPr>
         <w:spacing w:after="0"/>
+        <w:rPr>
+          <w:b/>
+          <w:bCs/>
+        </w:rPr>
+      </w:pPr>
+    </w:p>
+    <w:p>
+      <w:pPr>
+        <w:spacing w:after="0"/>
       </w:pPr>
       <w:r>
         <w:t>Lecture 14 will present two very famous algorithms for image segmentation: The Otsu Algorithm and the Watershed Algorithm. These algorithms are as different as night and day. Present in your own words the strengths and the weaknesses of each. (Note that the Watershed algorithm uses the morphological operators that we will discuss in Lecture 13.)</w:t>
@@ -62,7 +71,26 @@
     </w:p>
     <w:p>
       <w:r>
-        <w:t>Lorem ipsum dolor sit amet, consectetur adipiscing elit. Curabitur sodales magna eget nulla efficitur vulputate. Nulla ultricies justo tempor, tempor lorem vitae, maximus nulla. Donec iaculis dui gravida, accumsan augue vel, condimentum eros. Donec fermentum leo sit amet ex semper euismod. Curabitur scelerisque pulvinar sollicitudin. Fusce erat purus, tempus sed ipsum ac, interdum tincidunt ligula. In hac habitasse platea dictumst. Pellentesque tempor lacus ut ultrices ultricies. Curabitur iaculis nunc quis mollis accumsan. In arcu orci, laoreet a euismod id, porta ut magna. Orci varius natoque penatibus et magnis dis parturient montes, nascetur ridiculus mus. Suspendisse viverra leo nec quam semper, eu finibus justo venenatis. Orci varius natoque penatibus et magnis dis parturient montes, nascetur ridiculus mus. Cras ac leo felis. Curabitur ut nunc ut orci condimentum blandit in id nulla. Nulla vel erat dolor.</w:t>
+        <w:t xml:space="preserve">The watershed </w:t>
+      </w:r>
+      <w:r>
+        <w:t xml:space="preserve">algorithm is </w:t>
+      </w:r>
+      <w:proofErr w:type="gramStart"/>
+      <w:r>
+        <w:t>fairly simple</w:t>
+      </w:r>
+      <w:proofErr w:type="gramEnd"/>
+      <w:r>
+        <w:t xml:space="preserve"> to understand, and it is very intuitive. It is an algorithm that can easily be understood by people without a strong technical background. However, since the watershed algorithm starts by finding the smallest contour lines first, it can lead to over segmentation. Additionally, if there are very thin structures, the watershed algorithm is likely to not detect them. The Otsu algorithm is </w:t>
+      </w:r>
+      <w:proofErr w:type="gramStart"/>
+      <w:r>
+        <w:t>really good</w:t>
+      </w:r>
+      <w:proofErr w:type="gramEnd"/>
+      <w:r>
+        <w:t xml:space="preserve"> at picking up the slack of the watershed method, but it does have some downsides. Since it relies on having a distinct difference in intensity between background and foreground pixels, if the intensity does not have a bimodal distribution, Otsu will not work. Additionally, if the image is unequally lit, Otsu will have difficulty.</w:t>
       </w:r>
     </w:p>
     <w:p/>
@@ -620,6 +648,7 @@
         <w:rPr>
           <w:rFonts w:eastAsiaTheme="minorEastAsia"/>
         </w:rPr>
+        <w:lastRenderedPageBreak/>
         <w:t>Since our goal is to maximize the variance between classes, we need to obtain an equation that represents the variance between classes. That is given below</w:t>
       </w:r>
     </w:p>
@@ -1104,6 +1133,7 @@
         </w:rPr>
         <w:t xml:space="preserve">1, </w:t>
       </w:r>
+      <w:proofErr w:type="spellStart"/>
       <w:r>
         <w:rPr>
           <w:rFonts w:eastAsiaTheme="minorEastAsia"/>
@@ -1117,6 +1147,7 @@
         </w:rPr>
         <w:t>T</w:t>
       </w:r>
+      <w:proofErr w:type="spellEnd"/>
       <w:r>
         <w:rPr>
           <w:rFonts w:eastAsiaTheme="minorEastAsia"/>
@@ -1327,6 +1358,13 @@
         </w:rPr>
         <w:t>RGB texture based, and the noise removed, the contour can be extracted. We will perform a raster scan on the image, and if we find a foreground pixel whose 8-neighbors are not foreground pixels as well, we have found a border pixel, and this can be marked.</w:t>
       </w:r>
+    </w:p>
+    <w:p>
+      <w:pPr>
+        <w:rPr>
+          <w:rFonts w:eastAsiaTheme="minorEastAsia"/>
+        </w:rPr>
+      </w:pPr>
     </w:p>
     <w:p>
       <w:pPr>
@@ -2242,6 +2280,1745 @@
       </w:pPr>
       <w:r>
         <w:t>Contour</w:t>
+      </w:r>
+    </w:p>
+    <w:p/>
+    <w:p>
+      <w:pPr>
+        <w:spacing w:line="259" w:lineRule="auto"/>
+      </w:pPr>
+      <w:r>
+        <w:br w:type="page"/>
+      </w:r>
+    </w:p>
+    <w:p/>
+    <w:p>
+      <w:r>
+        <w:t xml:space="preserve">import </w:t>
+      </w:r>
+      <w:proofErr w:type="spellStart"/>
+      <w:r>
+        <w:t>numpy</w:t>
+      </w:r>
+      <w:proofErr w:type="spellEnd"/>
+      <w:r>
+        <w:t xml:space="preserve"> as np</w:t>
+      </w:r>
+    </w:p>
+    <w:p>
+      <w:r>
+        <w:t>import cv2</w:t>
+      </w:r>
+    </w:p>
+    <w:p>
+      <w:r>
+        <w:t xml:space="preserve">import </w:t>
+      </w:r>
+      <w:proofErr w:type="spellStart"/>
+      <w:proofErr w:type="gramStart"/>
+      <w:r>
+        <w:t>matplotlib.pyplot</w:t>
+      </w:r>
+      <w:proofErr w:type="spellEnd"/>
+      <w:proofErr w:type="gramEnd"/>
+      <w:r>
+        <w:t xml:space="preserve"> as </w:t>
+      </w:r>
+      <w:proofErr w:type="spellStart"/>
+      <w:r>
+        <w:t>plt</w:t>
+      </w:r>
+      <w:proofErr w:type="spellEnd"/>
+    </w:p>
+    <w:p>
+      <w:r>
+        <w:t xml:space="preserve">def </w:t>
+      </w:r>
+      <w:proofErr w:type="spellStart"/>
+      <w:r>
+        <w:t>otsu</w:t>
+      </w:r>
+      <w:proofErr w:type="spellEnd"/>
+      <w:r>
+        <w:t>(</w:t>
+      </w:r>
+      <w:proofErr w:type="spellStart"/>
+      <w:r>
+        <w:t>im</w:t>
+      </w:r>
+      <w:proofErr w:type="spellEnd"/>
+      <w:r>
+        <w:t>):</w:t>
+      </w:r>
+    </w:p>
+    <w:p>
+      <w:r>
+        <w:t xml:space="preserve">    hist, edges = </w:t>
+      </w:r>
+      <w:proofErr w:type="spellStart"/>
+      <w:proofErr w:type="gramStart"/>
+      <w:r>
+        <w:t>np.histogram</w:t>
+      </w:r>
+      <w:proofErr w:type="spellEnd"/>
+      <w:proofErr w:type="gramEnd"/>
+      <w:r>
+        <w:t>(</w:t>
+      </w:r>
+      <w:proofErr w:type="spellStart"/>
+      <w:r>
+        <w:t>im.flatten</w:t>
+      </w:r>
+      <w:proofErr w:type="spellEnd"/>
+      <w:r>
+        <w:t>(), bins = 256, range=(0, 256)) #magic</w:t>
+      </w:r>
+    </w:p>
+    <w:p>
+      <w:r>
+        <w:t xml:space="preserve">    </w:t>
+      </w:r>
+    </w:p>
+    <w:p>
+      <w:r>
+        <w:t xml:space="preserve">    </w:t>
+      </w:r>
+      <w:proofErr w:type="spellStart"/>
+      <w:r>
+        <w:t>numBack</w:t>
+      </w:r>
+      <w:proofErr w:type="spellEnd"/>
+      <w:r>
+        <w:t xml:space="preserve"> = 0; </w:t>
+      </w:r>
+      <w:proofErr w:type="spellStart"/>
+      <w:r>
+        <w:t>backSum</w:t>
+      </w:r>
+      <w:proofErr w:type="spellEnd"/>
+      <w:r>
+        <w:t xml:space="preserve"> = 0</w:t>
+      </w:r>
+    </w:p>
+    <w:p>
+      <w:r>
+        <w:t xml:space="preserve">    N = </w:t>
+      </w:r>
+      <w:proofErr w:type="spellStart"/>
+      <w:proofErr w:type="gramStart"/>
+      <w:r>
+        <w:t>im.shape</w:t>
+      </w:r>
+      <w:proofErr w:type="spellEnd"/>
+      <w:proofErr w:type="gramEnd"/>
+      <w:r>
+        <w:t xml:space="preserve">[0] * </w:t>
+      </w:r>
+      <w:proofErr w:type="spellStart"/>
+      <w:r>
+        <w:t>im.shape</w:t>
+      </w:r>
+      <w:proofErr w:type="spellEnd"/>
+      <w:r>
+        <w:t>[1]</w:t>
+      </w:r>
+    </w:p>
+    <w:p>
+      <w:r>
+        <w:t xml:space="preserve">    total = </w:t>
+      </w:r>
+      <w:proofErr w:type="gramStart"/>
+      <w:r>
+        <w:t>sum(</w:t>
+      </w:r>
+      <w:proofErr w:type="gramEnd"/>
+      <w:r>
+        <w:t>hist * edges[:-1])</w:t>
+      </w:r>
+    </w:p>
+    <w:p>
+      <w:r>
+        <w:t xml:space="preserve">    maximum = 0</w:t>
+      </w:r>
+    </w:p>
+    <w:p>
+      <w:r>
+        <w:t xml:space="preserve">    </w:t>
+      </w:r>
+    </w:p>
+    <w:p>
+      <w:r>
+        <w:t xml:space="preserve">    for </w:t>
+      </w:r>
+      <w:proofErr w:type="spellStart"/>
+      <w:r>
+        <w:t>i</w:t>
+      </w:r>
+      <w:proofErr w:type="spellEnd"/>
+      <w:r>
+        <w:t xml:space="preserve"> in range(</w:t>
+      </w:r>
+      <w:proofErr w:type="spellStart"/>
+      <w:r>
+        <w:t>len</w:t>
+      </w:r>
+      <w:proofErr w:type="spellEnd"/>
+      <w:r>
+        <w:t>(hist)):</w:t>
+      </w:r>
+    </w:p>
+    <w:p>
+      <w:r>
+        <w:t xml:space="preserve">        </w:t>
+      </w:r>
+      <w:proofErr w:type="spellStart"/>
+      <w:r>
+        <w:t>numBack</w:t>
+      </w:r>
+      <w:proofErr w:type="spellEnd"/>
+      <w:r>
+        <w:t xml:space="preserve"> += hist[</w:t>
+      </w:r>
+      <w:proofErr w:type="spellStart"/>
+      <w:r>
+        <w:t>i</w:t>
+      </w:r>
+      <w:proofErr w:type="spellEnd"/>
+      <w:r>
+        <w:t>]</w:t>
+      </w:r>
+    </w:p>
+    <w:p>
+      <w:r>
+        <w:t xml:space="preserve">        </w:t>
+      </w:r>
+      <w:proofErr w:type="spellStart"/>
+      <w:r>
+        <w:t>numFore</w:t>
+      </w:r>
+      <w:proofErr w:type="spellEnd"/>
+      <w:r>
+        <w:t xml:space="preserve"> = N - </w:t>
+      </w:r>
+      <w:proofErr w:type="spellStart"/>
+      <w:r>
+        <w:t>numBack</w:t>
+      </w:r>
+      <w:proofErr w:type="spellEnd"/>
+    </w:p>
+    <w:p>
+      <w:r>
+        <w:t xml:space="preserve">        if </w:t>
+      </w:r>
+      <w:proofErr w:type="spellStart"/>
+      <w:r>
+        <w:t>numBack</w:t>
+      </w:r>
+      <w:proofErr w:type="spellEnd"/>
+      <w:r>
+        <w:t xml:space="preserve"> &gt; 0 and </w:t>
+      </w:r>
+      <w:proofErr w:type="spellStart"/>
+      <w:r>
+        <w:t>numFore</w:t>
+      </w:r>
+      <w:proofErr w:type="spellEnd"/>
+      <w:r>
+        <w:t xml:space="preserve"> &gt; 0:</w:t>
+      </w:r>
+    </w:p>
+    <w:p>
+      <w:r>
+        <w:t xml:space="preserve">            </w:t>
+      </w:r>
+      <w:proofErr w:type="spellStart"/>
+      <w:r>
+        <w:t>backSum</w:t>
+      </w:r>
+      <w:proofErr w:type="spellEnd"/>
+      <w:r>
+        <w:t xml:space="preserve"> += </w:t>
+      </w:r>
+      <w:proofErr w:type="spellStart"/>
+      <w:r>
+        <w:t>i</w:t>
+      </w:r>
+      <w:proofErr w:type="spellEnd"/>
+      <w:r>
+        <w:t>*hist[</w:t>
+      </w:r>
+      <w:proofErr w:type="spellStart"/>
+      <w:r>
+        <w:t>i</w:t>
+      </w:r>
+      <w:proofErr w:type="spellEnd"/>
+      <w:r>
+        <w:t>]</w:t>
+      </w:r>
+    </w:p>
+    <w:p>
+      <w:r>
+        <w:t xml:space="preserve">            </w:t>
+      </w:r>
+      <w:proofErr w:type="spellStart"/>
+      <w:r>
+        <w:t>foreSum</w:t>
+      </w:r>
+      <w:proofErr w:type="spellEnd"/>
+      <w:r>
+        <w:t xml:space="preserve"> = total - </w:t>
+      </w:r>
+      <w:proofErr w:type="spellStart"/>
+      <w:r>
+        <w:t>backSum</w:t>
+      </w:r>
+      <w:proofErr w:type="spellEnd"/>
+    </w:p>
+    <w:p>
+      <w:r>
+        <w:t xml:space="preserve">            t = </w:t>
+      </w:r>
+      <w:proofErr w:type="spellStart"/>
+      <w:r>
+        <w:t>numBack</w:t>
+      </w:r>
+      <w:proofErr w:type="spellEnd"/>
+      <w:r>
+        <w:t xml:space="preserve"> * </w:t>
+      </w:r>
+      <w:proofErr w:type="spellStart"/>
+      <w:r>
+        <w:t>numFore</w:t>
+      </w:r>
+      <w:proofErr w:type="spellEnd"/>
+      <w:r>
+        <w:t xml:space="preserve"> * (</w:t>
+      </w:r>
+      <w:proofErr w:type="spellStart"/>
+      <w:r>
+        <w:t>backSum</w:t>
+      </w:r>
+      <w:proofErr w:type="spellEnd"/>
+      <w:r>
+        <w:t>/</w:t>
+      </w:r>
+      <w:proofErr w:type="spellStart"/>
+      <w:r>
+        <w:t>numBack</w:t>
+      </w:r>
+      <w:proofErr w:type="spellEnd"/>
+      <w:r>
+        <w:t xml:space="preserve"> - </w:t>
+      </w:r>
+      <w:proofErr w:type="spellStart"/>
+      <w:r>
+        <w:t>foreSum</w:t>
+      </w:r>
+      <w:proofErr w:type="spellEnd"/>
+      <w:r>
+        <w:t>/</w:t>
+      </w:r>
+      <w:proofErr w:type="spellStart"/>
+      <w:proofErr w:type="gramStart"/>
+      <w:r>
+        <w:t>numFore</w:t>
+      </w:r>
+      <w:proofErr w:type="spellEnd"/>
+      <w:r>
+        <w:t>)*</w:t>
+      </w:r>
+      <w:proofErr w:type="gramEnd"/>
+      <w:r>
+        <w:t>*2</w:t>
+      </w:r>
+    </w:p>
+    <w:p>
+      <w:r>
+        <w:t xml:space="preserve">            if t &gt;= maximum:</w:t>
+      </w:r>
+    </w:p>
+    <w:p>
+      <w:r>
+        <w:t xml:space="preserve">                threshold = </w:t>
+      </w:r>
+      <w:proofErr w:type="spellStart"/>
+      <w:r>
+        <w:t>i</w:t>
+      </w:r>
+      <w:proofErr w:type="spellEnd"/>
+    </w:p>
+    <w:p>
+      <w:r>
+        <w:t xml:space="preserve">                maximum = t</w:t>
+      </w:r>
+    </w:p>
+    <w:p>
+      <w:r>
+        <w:t xml:space="preserve">    return threshold</w:t>
+      </w:r>
+    </w:p>
+    <w:p>
+      <w:r>
+        <w:t xml:space="preserve">    </w:t>
+      </w:r>
+    </w:p>
+    <w:p>
+      <w:r>
+        <w:t xml:space="preserve">def </w:t>
+      </w:r>
+      <w:proofErr w:type="spellStart"/>
+      <w:r>
+        <w:t>rgbSeg</w:t>
+      </w:r>
+      <w:proofErr w:type="spellEnd"/>
+      <w:r>
+        <w:t>(</w:t>
+      </w:r>
+      <w:proofErr w:type="spellStart"/>
+      <w:r>
+        <w:t>im</w:t>
+      </w:r>
+      <w:proofErr w:type="spellEnd"/>
+      <w:r>
+        <w:t>):</w:t>
+      </w:r>
+    </w:p>
+    <w:p>
+      <w:r>
+        <w:t xml:space="preserve">    threshold = </w:t>
+      </w:r>
+      <w:proofErr w:type="spellStart"/>
+      <w:r>
+        <w:t>otsu</w:t>
+      </w:r>
+      <w:proofErr w:type="spellEnd"/>
+      <w:r>
+        <w:t>(</w:t>
+      </w:r>
+      <w:proofErr w:type="spellStart"/>
+      <w:r>
+        <w:t>im</w:t>
+      </w:r>
+      <w:proofErr w:type="spellEnd"/>
+      <w:r>
+        <w:t>)</w:t>
+      </w:r>
+    </w:p>
+    <w:p>
+      <w:r>
+        <w:t xml:space="preserve">    mask1 = </w:t>
+      </w:r>
+      <w:proofErr w:type="spellStart"/>
+      <w:proofErr w:type="gramStart"/>
+      <w:r>
+        <w:t>np.zeros</w:t>
+      </w:r>
+      <w:proofErr w:type="spellEnd"/>
+      <w:proofErr w:type="gramEnd"/>
+      <w:r>
+        <w:t>(</w:t>
+      </w:r>
+      <w:proofErr w:type="spellStart"/>
+      <w:r>
+        <w:t>im.shape</w:t>
+      </w:r>
+      <w:proofErr w:type="spellEnd"/>
+      <w:r>
+        <w:t>)</w:t>
+      </w:r>
+    </w:p>
+    <w:p>
+      <w:r>
+        <w:t xml:space="preserve">    mask2 = </w:t>
+      </w:r>
+      <w:proofErr w:type="spellStart"/>
+      <w:proofErr w:type="gramStart"/>
+      <w:r>
+        <w:t>np.zeros</w:t>
+      </w:r>
+      <w:proofErr w:type="spellEnd"/>
+      <w:proofErr w:type="gramEnd"/>
+      <w:r>
+        <w:t>(</w:t>
+      </w:r>
+      <w:proofErr w:type="spellStart"/>
+      <w:r>
+        <w:t>im.shape</w:t>
+      </w:r>
+      <w:proofErr w:type="spellEnd"/>
+      <w:r>
+        <w:t>)</w:t>
+      </w:r>
+    </w:p>
+    <w:p>
+      <w:r>
+        <w:t xml:space="preserve">    for </w:t>
+      </w:r>
+      <w:proofErr w:type="spellStart"/>
+      <w:r>
+        <w:t>i</w:t>
+      </w:r>
+      <w:proofErr w:type="spellEnd"/>
+      <w:r>
+        <w:t xml:space="preserve"> in range(</w:t>
+      </w:r>
+      <w:proofErr w:type="spellStart"/>
+      <w:proofErr w:type="gramStart"/>
+      <w:r>
+        <w:t>im.shape</w:t>
+      </w:r>
+      <w:proofErr w:type="spellEnd"/>
+      <w:proofErr w:type="gramEnd"/>
+      <w:r>
+        <w:t>[0]):</w:t>
+      </w:r>
+    </w:p>
+    <w:p>
+      <w:r>
+        <w:lastRenderedPageBreak/>
+        <w:t xml:space="preserve">        for j in range(</w:t>
+      </w:r>
+      <w:proofErr w:type="spellStart"/>
+      <w:proofErr w:type="gramStart"/>
+      <w:r>
+        <w:t>im.shape</w:t>
+      </w:r>
+      <w:proofErr w:type="spellEnd"/>
+      <w:proofErr w:type="gramEnd"/>
+      <w:r>
+        <w:t>[1]):</w:t>
+      </w:r>
+    </w:p>
+    <w:p>
+      <w:r>
+        <w:t xml:space="preserve">            if </w:t>
+      </w:r>
+      <w:proofErr w:type="spellStart"/>
+      <w:r>
+        <w:t>im</w:t>
+      </w:r>
+      <w:proofErr w:type="spellEnd"/>
+      <w:r>
+        <w:t>[</w:t>
+      </w:r>
+      <w:proofErr w:type="spellStart"/>
+      <w:r>
+        <w:t>i</w:t>
+      </w:r>
+      <w:proofErr w:type="spellEnd"/>
+      <w:r>
+        <w:t>][j] &gt; threshold:</w:t>
+      </w:r>
+    </w:p>
+    <w:p>
+      <w:r>
+        <w:t xml:space="preserve">                mask1[</w:t>
+      </w:r>
+      <w:proofErr w:type="spellStart"/>
+      <w:r>
+        <w:t>i</w:t>
+      </w:r>
+      <w:proofErr w:type="spellEnd"/>
+      <w:r>
+        <w:t>][j] = 255</w:t>
+      </w:r>
+    </w:p>
+    <w:p>
+      <w:r>
+        <w:t xml:space="preserve">            else:</w:t>
+      </w:r>
+    </w:p>
+    <w:p>
+      <w:r>
+        <w:t xml:space="preserve">                mask2[</w:t>
+      </w:r>
+      <w:proofErr w:type="spellStart"/>
+      <w:r>
+        <w:t>i</w:t>
+      </w:r>
+      <w:proofErr w:type="spellEnd"/>
+      <w:r>
+        <w:t>][j] = 255</w:t>
+      </w:r>
+    </w:p>
+    <w:p>
+      <w:r>
+        <w:t xml:space="preserve">    </w:t>
+      </w:r>
+    </w:p>
+    <w:p>
+      <w:r>
+        <w:t xml:space="preserve">    return [mask1, mask2]</w:t>
+      </w:r>
+    </w:p>
+    <w:p>
+      <w:r>
+        <w:t xml:space="preserve">def </w:t>
+      </w:r>
+      <w:proofErr w:type="gramStart"/>
+      <w:r>
+        <w:t>texture(</w:t>
+      </w:r>
+      <w:proofErr w:type="spellStart"/>
+      <w:proofErr w:type="gramEnd"/>
+      <w:r>
+        <w:t>im</w:t>
+      </w:r>
+      <w:proofErr w:type="spellEnd"/>
+      <w:r>
+        <w:t>, N):</w:t>
+      </w:r>
+    </w:p>
+    <w:p>
+      <w:r>
+        <w:t xml:space="preserve">    var = </w:t>
+      </w:r>
+      <w:proofErr w:type="spellStart"/>
+      <w:proofErr w:type="gramStart"/>
+      <w:r>
+        <w:t>np.zeros</w:t>
+      </w:r>
+      <w:proofErr w:type="spellEnd"/>
+      <w:proofErr w:type="gramEnd"/>
+      <w:r>
+        <w:t>(</w:t>
+      </w:r>
+      <w:proofErr w:type="spellStart"/>
+      <w:r>
+        <w:t>im.shape</w:t>
+      </w:r>
+      <w:proofErr w:type="spellEnd"/>
+      <w:r>
+        <w:t>)</w:t>
+      </w:r>
+    </w:p>
+    <w:p>
+      <w:r>
+        <w:t xml:space="preserve">    for </w:t>
+      </w:r>
+      <w:proofErr w:type="spellStart"/>
+      <w:r>
+        <w:t>i</w:t>
+      </w:r>
+      <w:proofErr w:type="spellEnd"/>
+      <w:r>
+        <w:t xml:space="preserve"> in range(</w:t>
+      </w:r>
+      <w:proofErr w:type="spellStart"/>
+      <w:proofErr w:type="gramStart"/>
+      <w:r>
+        <w:t>im.shape</w:t>
+      </w:r>
+      <w:proofErr w:type="spellEnd"/>
+      <w:proofErr w:type="gramEnd"/>
+      <w:r>
+        <w:t>[0]):</w:t>
+      </w:r>
+    </w:p>
+    <w:p>
+      <w:r>
+        <w:t xml:space="preserve">        for j in range(</w:t>
+      </w:r>
+      <w:proofErr w:type="spellStart"/>
+      <w:proofErr w:type="gramStart"/>
+      <w:r>
+        <w:t>im.shape</w:t>
+      </w:r>
+      <w:proofErr w:type="spellEnd"/>
+      <w:proofErr w:type="gramEnd"/>
+      <w:r>
+        <w:t>[1]):</w:t>
+      </w:r>
+    </w:p>
+    <w:p>
+      <w:r>
+        <w:t xml:space="preserve">            window = </w:t>
+      </w:r>
+      <w:proofErr w:type="spellStart"/>
+      <w:r>
+        <w:t>im</w:t>
+      </w:r>
+      <w:proofErr w:type="spellEnd"/>
+      <w:r>
+        <w:t xml:space="preserve">[max(0, </w:t>
+      </w:r>
+      <w:proofErr w:type="spellStart"/>
+      <w:r>
+        <w:t>i</w:t>
+      </w:r>
+      <w:proofErr w:type="spellEnd"/>
+      <w:r>
+        <w:t xml:space="preserve"> - N/2) : min(</w:t>
+      </w:r>
+      <w:proofErr w:type="spellStart"/>
+      <w:r>
+        <w:t>im.shape</w:t>
+      </w:r>
+      <w:proofErr w:type="spellEnd"/>
+      <w:r>
+        <w:t xml:space="preserve">[0], </w:t>
+      </w:r>
+      <w:proofErr w:type="spellStart"/>
+      <w:r>
+        <w:t>i</w:t>
+      </w:r>
+      <w:proofErr w:type="spellEnd"/>
+      <w:r>
+        <w:t xml:space="preserve"> + N/2 + 1)][max(0, j - N/2): min(</w:t>
+      </w:r>
+      <w:proofErr w:type="spellStart"/>
+      <w:r>
+        <w:t>im.shape</w:t>
+      </w:r>
+      <w:proofErr w:type="spellEnd"/>
+      <w:r>
+        <w:t>[1], j + N/2 + 1)]</w:t>
+      </w:r>
+    </w:p>
+    <w:p>
+      <w:r>
+        <w:t xml:space="preserve">            </w:t>
+      </w:r>
+      <w:proofErr w:type="gramStart"/>
+      <w:r>
+        <w:t>var[</w:t>
+      </w:r>
+      <w:proofErr w:type="spellStart"/>
+      <w:proofErr w:type="gramEnd"/>
+      <w:r>
+        <w:t>i</w:t>
+      </w:r>
+      <w:proofErr w:type="spellEnd"/>
+      <w:r>
+        <w:t xml:space="preserve">, j] = </w:t>
+      </w:r>
+      <w:proofErr w:type="spellStart"/>
+      <w:r>
+        <w:t>np.var</w:t>
+      </w:r>
+      <w:proofErr w:type="spellEnd"/>
+      <w:r>
+        <w:t>(window)</w:t>
+      </w:r>
+    </w:p>
+    <w:p>
+      <w:r>
+        <w:t xml:space="preserve">    return </w:t>
+      </w:r>
+      <w:proofErr w:type="gramStart"/>
+      <w:r>
+        <w:t>np.uint</w:t>
+      </w:r>
+      <w:proofErr w:type="gramEnd"/>
+      <w:r>
+        <w:t>8(var)</w:t>
+      </w:r>
+    </w:p>
+    <w:p>
+      <w:r>
+        <w:t>def contour(</w:t>
+      </w:r>
+      <w:proofErr w:type="spellStart"/>
+      <w:r>
+        <w:t>im</w:t>
+      </w:r>
+      <w:proofErr w:type="spellEnd"/>
+      <w:r>
+        <w:t>):</w:t>
+      </w:r>
+    </w:p>
+    <w:p>
+      <w:r>
+        <w:t xml:space="preserve">    mask = </w:t>
+      </w:r>
+      <w:proofErr w:type="spellStart"/>
+      <w:proofErr w:type="gramStart"/>
+      <w:r>
+        <w:t>np.zeros</w:t>
+      </w:r>
+      <w:proofErr w:type="spellEnd"/>
+      <w:proofErr w:type="gramEnd"/>
+      <w:r>
+        <w:t>(</w:t>
+      </w:r>
+      <w:proofErr w:type="spellStart"/>
+      <w:r>
+        <w:t>im.shape</w:t>
+      </w:r>
+      <w:proofErr w:type="spellEnd"/>
+      <w:r>
+        <w:t>)</w:t>
+      </w:r>
+    </w:p>
+    <w:p>
+      <w:r>
+        <w:t xml:space="preserve">    for </w:t>
+      </w:r>
+      <w:proofErr w:type="spellStart"/>
+      <w:r>
+        <w:t>i</w:t>
+      </w:r>
+      <w:proofErr w:type="spellEnd"/>
+      <w:r>
+        <w:t xml:space="preserve"> in range(</w:t>
+      </w:r>
+      <w:proofErr w:type="spellStart"/>
+      <w:proofErr w:type="gramStart"/>
+      <w:r>
+        <w:t>im.shape</w:t>
+      </w:r>
+      <w:proofErr w:type="spellEnd"/>
+      <w:proofErr w:type="gramEnd"/>
+      <w:r>
+        <w:t>[0]):</w:t>
+      </w:r>
+    </w:p>
+    <w:p>
+      <w:r>
+        <w:t xml:space="preserve">        for j in range(</w:t>
+      </w:r>
+      <w:proofErr w:type="spellStart"/>
+      <w:proofErr w:type="gramStart"/>
+      <w:r>
+        <w:t>im.shape</w:t>
+      </w:r>
+      <w:proofErr w:type="spellEnd"/>
+      <w:proofErr w:type="gramEnd"/>
+      <w:r>
+        <w:t>[1]):</w:t>
+      </w:r>
+    </w:p>
+    <w:p>
+      <w:r>
+        <w:t xml:space="preserve">            if </w:t>
+      </w:r>
+      <w:proofErr w:type="spellStart"/>
+      <w:r>
+        <w:t>im</w:t>
+      </w:r>
+      <w:proofErr w:type="spellEnd"/>
+      <w:r>
+        <w:t>[</w:t>
+      </w:r>
+      <w:proofErr w:type="spellStart"/>
+      <w:proofErr w:type="gramStart"/>
+      <w:r>
+        <w:t>i,j</w:t>
+      </w:r>
+      <w:proofErr w:type="spellEnd"/>
+      <w:proofErr w:type="gramEnd"/>
+      <w:r>
+        <w:t>] &gt; 0:</w:t>
+      </w:r>
+    </w:p>
+    <w:p>
+      <w:r>
+        <w:t xml:space="preserve">                mask[</w:t>
+      </w:r>
+      <w:proofErr w:type="spellStart"/>
+      <w:proofErr w:type="gramStart"/>
+      <w:r>
+        <w:t>i,j</w:t>
+      </w:r>
+      <w:proofErr w:type="spellEnd"/>
+      <w:proofErr w:type="gramEnd"/>
+      <w:r>
+        <w:t>] = 255</w:t>
+      </w:r>
+    </w:p>
+    <w:p>
+      <w:r>
+        <w:t xml:space="preserve">    return mask</w:t>
+      </w:r>
+    </w:p>
+    <w:p>
+      <w:proofErr w:type="spellStart"/>
+      <w:r>
+        <w:t>im</w:t>
+      </w:r>
+      <w:proofErr w:type="spellEnd"/>
+      <w:r>
+        <w:t xml:space="preserve"> = cv2.imread("Images/cat.jpg")</w:t>
+      </w:r>
+    </w:p>
+    <w:p>
+      <w:proofErr w:type="spellStart"/>
+      <w:r>
+        <w:t>imBlue</w:t>
+      </w:r>
+      <w:proofErr w:type="spellEnd"/>
+      <w:r>
+        <w:t xml:space="preserve"> = </w:t>
+      </w:r>
+      <w:proofErr w:type="spellStart"/>
+      <w:r>
+        <w:t>im</w:t>
+      </w:r>
+      <w:proofErr w:type="spellEnd"/>
+      <w:proofErr w:type="gramStart"/>
+      <w:r>
+        <w:t>[:,:,</w:t>
+      </w:r>
+      <w:proofErr w:type="gramEnd"/>
+      <w:r>
+        <w:t>0]</w:t>
+      </w:r>
+    </w:p>
+    <w:p>
+      <w:proofErr w:type="spellStart"/>
+      <w:r>
+        <w:t>imGreen</w:t>
+      </w:r>
+      <w:proofErr w:type="spellEnd"/>
+      <w:r>
+        <w:t xml:space="preserve"> = </w:t>
+      </w:r>
+      <w:proofErr w:type="spellStart"/>
+      <w:r>
+        <w:t>im</w:t>
+      </w:r>
+      <w:proofErr w:type="spellEnd"/>
+      <w:proofErr w:type="gramStart"/>
+      <w:r>
+        <w:t>[:,:,</w:t>
+      </w:r>
+      <w:proofErr w:type="gramEnd"/>
+      <w:r>
+        <w:t>1]</w:t>
+      </w:r>
+    </w:p>
+    <w:p>
+      <w:proofErr w:type="spellStart"/>
+      <w:r>
+        <w:t>imRed</w:t>
+      </w:r>
+      <w:proofErr w:type="spellEnd"/>
+      <w:r>
+        <w:t xml:space="preserve"> = </w:t>
+      </w:r>
+      <w:proofErr w:type="spellStart"/>
+      <w:r>
+        <w:t>im</w:t>
+      </w:r>
+      <w:proofErr w:type="spellEnd"/>
+      <w:proofErr w:type="gramStart"/>
+      <w:r>
+        <w:t>[:,:,</w:t>
+      </w:r>
+      <w:proofErr w:type="gramEnd"/>
+      <w:r>
+        <w:t>2]</w:t>
+      </w:r>
+    </w:p>
+    <w:p>
+      <w:r>
+        <w:t xml:space="preserve">otsuRed1, otsuRed2 = </w:t>
+      </w:r>
+      <w:proofErr w:type="spellStart"/>
+      <w:r>
+        <w:t>rgbSeg</w:t>
+      </w:r>
+      <w:proofErr w:type="spellEnd"/>
+      <w:r>
+        <w:t>(</w:t>
+      </w:r>
+      <w:proofErr w:type="spellStart"/>
+      <w:r>
+        <w:t>imRed</w:t>
+      </w:r>
+      <w:proofErr w:type="spellEnd"/>
+      <w:r>
+        <w:t>)</w:t>
+      </w:r>
+    </w:p>
+    <w:p>
+      <w:r>
+        <w:t xml:space="preserve">otsuGreen1, otsuGreen2 = </w:t>
+      </w:r>
+      <w:proofErr w:type="spellStart"/>
+      <w:r>
+        <w:t>rgbSeg</w:t>
+      </w:r>
+      <w:proofErr w:type="spellEnd"/>
+      <w:r>
+        <w:t>(</w:t>
+      </w:r>
+      <w:proofErr w:type="spellStart"/>
+      <w:r>
+        <w:t>imGreen</w:t>
+      </w:r>
+      <w:proofErr w:type="spellEnd"/>
+      <w:r>
+        <w:t>)</w:t>
+      </w:r>
+    </w:p>
+    <w:p>
+      <w:r>
+        <w:t xml:space="preserve">otsuBlue1, otsuBlue2 = </w:t>
+      </w:r>
+      <w:proofErr w:type="spellStart"/>
+      <w:r>
+        <w:t>rgbSeg</w:t>
+      </w:r>
+      <w:proofErr w:type="spellEnd"/>
+      <w:r>
+        <w:t>(</w:t>
+      </w:r>
+      <w:proofErr w:type="spellStart"/>
+      <w:r>
+        <w:t>imBlue</w:t>
+      </w:r>
+      <w:proofErr w:type="spellEnd"/>
+      <w:r>
+        <w:t>)</w:t>
+      </w:r>
+    </w:p>
+    <w:p>
+      <w:proofErr w:type="spellStart"/>
+      <w:r>
+        <w:lastRenderedPageBreak/>
+        <w:t>rgb</w:t>
+      </w:r>
+      <w:proofErr w:type="spellEnd"/>
+      <w:r>
+        <w:t xml:space="preserve"> = otsuRed1 * otsuGreen2 * otsuBlue2</w:t>
+      </w:r>
+    </w:p>
+    <w:p>
+      <w:r>
+        <w:t xml:space="preserve">cv2.imwrite("Results/catRGB.jpg", </w:t>
+      </w:r>
+      <w:proofErr w:type="spellStart"/>
+      <w:r>
+        <w:t>rgb</w:t>
+      </w:r>
+      <w:proofErr w:type="spellEnd"/>
+      <w:r>
+        <w:t>)</w:t>
+      </w:r>
+    </w:p>
+    <w:p>
+      <w:proofErr w:type="spellStart"/>
+      <w:r>
+        <w:t>im</w:t>
+      </w:r>
+      <w:proofErr w:type="spellEnd"/>
+      <w:r>
+        <w:t xml:space="preserve"> = cv2.imread("Images/pigeon.jpeg")</w:t>
+      </w:r>
+    </w:p>
+    <w:p>
+      <w:proofErr w:type="spellStart"/>
+      <w:r>
+        <w:t>imBlue</w:t>
+      </w:r>
+      <w:proofErr w:type="spellEnd"/>
+      <w:r>
+        <w:t xml:space="preserve"> = </w:t>
+      </w:r>
+      <w:proofErr w:type="spellStart"/>
+      <w:r>
+        <w:t>im</w:t>
+      </w:r>
+      <w:proofErr w:type="spellEnd"/>
+      <w:proofErr w:type="gramStart"/>
+      <w:r>
+        <w:t>[:,:,</w:t>
+      </w:r>
+      <w:proofErr w:type="gramEnd"/>
+      <w:r>
+        <w:t>0]</w:t>
+      </w:r>
+    </w:p>
+    <w:p>
+      <w:proofErr w:type="spellStart"/>
+      <w:r>
+        <w:t>imGreen</w:t>
+      </w:r>
+      <w:proofErr w:type="spellEnd"/>
+      <w:r>
+        <w:t xml:space="preserve"> = </w:t>
+      </w:r>
+      <w:proofErr w:type="spellStart"/>
+      <w:r>
+        <w:t>im</w:t>
+      </w:r>
+      <w:proofErr w:type="spellEnd"/>
+      <w:proofErr w:type="gramStart"/>
+      <w:r>
+        <w:t>[:,:,</w:t>
+      </w:r>
+      <w:proofErr w:type="gramEnd"/>
+      <w:r>
+        <w:t>1]</w:t>
+      </w:r>
+    </w:p>
+    <w:p>
+      <w:proofErr w:type="spellStart"/>
+      <w:r>
+        <w:t>imRed</w:t>
+      </w:r>
+      <w:proofErr w:type="spellEnd"/>
+      <w:r>
+        <w:t xml:space="preserve"> = </w:t>
+      </w:r>
+      <w:proofErr w:type="spellStart"/>
+      <w:r>
+        <w:t>im</w:t>
+      </w:r>
+      <w:proofErr w:type="spellEnd"/>
+      <w:proofErr w:type="gramStart"/>
+      <w:r>
+        <w:t>[:,:,</w:t>
+      </w:r>
+      <w:proofErr w:type="gramEnd"/>
+      <w:r>
+        <w:t>2]</w:t>
+      </w:r>
+    </w:p>
+    <w:p>
+      <w:r>
+        <w:t xml:space="preserve">otsuRed1, otsuRed2 = </w:t>
+      </w:r>
+      <w:proofErr w:type="spellStart"/>
+      <w:r>
+        <w:t>rgbSeg</w:t>
+      </w:r>
+      <w:proofErr w:type="spellEnd"/>
+      <w:r>
+        <w:t>(</w:t>
+      </w:r>
+      <w:proofErr w:type="spellStart"/>
+      <w:r>
+        <w:t>imRed</w:t>
+      </w:r>
+      <w:proofErr w:type="spellEnd"/>
+      <w:r>
+        <w:t>)</w:t>
+      </w:r>
+    </w:p>
+    <w:p>
+      <w:r>
+        <w:t xml:space="preserve">otsuGreen1, otsuGreen2 = </w:t>
+      </w:r>
+      <w:proofErr w:type="spellStart"/>
+      <w:r>
+        <w:t>rgbSeg</w:t>
+      </w:r>
+      <w:proofErr w:type="spellEnd"/>
+      <w:r>
+        <w:t>(</w:t>
+      </w:r>
+      <w:proofErr w:type="spellStart"/>
+      <w:r>
+        <w:t>imGreen</w:t>
+      </w:r>
+      <w:proofErr w:type="spellEnd"/>
+      <w:r>
+        <w:t>)</w:t>
+      </w:r>
+    </w:p>
+    <w:p>
+      <w:r>
+        <w:t xml:space="preserve">otsuBlue1, otsuBlue2 = </w:t>
+      </w:r>
+      <w:proofErr w:type="spellStart"/>
+      <w:r>
+        <w:t>rgbSeg</w:t>
+      </w:r>
+      <w:proofErr w:type="spellEnd"/>
+      <w:r>
+        <w:t>(</w:t>
+      </w:r>
+      <w:proofErr w:type="spellStart"/>
+      <w:r>
+        <w:t>imBlue</w:t>
+      </w:r>
+      <w:proofErr w:type="spellEnd"/>
+      <w:r>
+        <w:t>)</w:t>
+      </w:r>
+    </w:p>
+    <w:p>
+      <w:proofErr w:type="spellStart"/>
+      <w:r>
+        <w:t>rgb</w:t>
+      </w:r>
+      <w:proofErr w:type="spellEnd"/>
+      <w:r>
+        <w:t xml:space="preserve"> = otsuRed1 * otsuGreen1 * otsuBlue1</w:t>
+      </w:r>
+    </w:p>
+    <w:p>
+      <w:r>
+        <w:t xml:space="preserve">cv2.imwrite("Results/pigeonRGB.jpg", </w:t>
+      </w:r>
+      <w:proofErr w:type="spellStart"/>
+      <w:r>
+        <w:t>rgb</w:t>
+      </w:r>
+      <w:proofErr w:type="spellEnd"/>
+      <w:r>
+        <w:t>)</w:t>
+      </w:r>
+    </w:p>
+    <w:p>
+      <w:proofErr w:type="spellStart"/>
+      <w:r>
+        <w:t>im</w:t>
+      </w:r>
+      <w:proofErr w:type="spellEnd"/>
+      <w:r>
+        <w:t xml:space="preserve"> = cv2.imread("Images/Red-Fox_.jpg")</w:t>
+      </w:r>
+    </w:p>
+    <w:p>
+      <w:proofErr w:type="spellStart"/>
+      <w:r>
+        <w:t>imBlue</w:t>
+      </w:r>
+      <w:proofErr w:type="spellEnd"/>
+      <w:r>
+        <w:t xml:space="preserve"> = </w:t>
+      </w:r>
+      <w:proofErr w:type="spellStart"/>
+      <w:r>
+        <w:t>im</w:t>
+      </w:r>
+      <w:proofErr w:type="spellEnd"/>
+      <w:proofErr w:type="gramStart"/>
+      <w:r>
+        <w:t>[:,:,</w:t>
+      </w:r>
+      <w:proofErr w:type="gramEnd"/>
+      <w:r>
+        <w:t>0]</w:t>
+      </w:r>
+    </w:p>
+    <w:p>
+      <w:proofErr w:type="spellStart"/>
+      <w:r>
+        <w:t>imGreen</w:t>
+      </w:r>
+      <w:proofErr w:type="spellEnd"/>
+      <w:r>
+        <w:t xml:space="preserve"> = </w:t>
+      </w:r>
+      <w:proofErr w:type="spellStart"/>
+      <w:r>
+        <w:t>im</w:t>
+      </w:r>
+      <w:proofErr w:type="spellEnd"/>
+      <w:proofErr w:type="gramStart"/>
+      <w:r>
+        <w:t>[:,:,</w:t>
+      </w:r>
+      <w:proofErr w:type="gramEnd"/>
+      <w:r>
+        <w:t>1]</w:t>
+      </w:r>
+    </w:p>
+    <w:p>
+      <w:proofErr w:type="spellStart"/>
+      <w:r>
+        <w:t>imRed</w:t>
+      </w:r>
+      <w:proofErr w:type="spellEnd"/>
+      <w:r>
+        <w:t xml:space="preserve"> = </w:t>
+      </w:r>
+      <w:proofErr w:type="spellStart"/>
+      <w:r>
+        <w:t>im</w:t>
+      </w:r>
+      <w:proofErr w:type="spellEnd"/>
+      <w:proofErr w:type="gramStart"/>
+      <w:r>
+        <w:t>[:,:,</w:t>
+      </w:r>
+      <w:proofErr w:type="gramEnd"/>
+      <w:r>
+        <w:t>2]</w:t>
+      </w:r>
+    </w:p>
+    <w:p>
+      <w:r>
+        <w:t xml:space="preserve">otsuRed1, otsuRed2 = </w:t>
+      </w:r>
+      <w:proofErr w:type="spellStart"/>
+      <w:r>
+        <w:t>rgbSeg</w:t>
+      </w:r>
+      <w:proofErr w:type="spellEnd"/>
+      <w:r>
+        <w:t>(</w:t>
+      </w:r>
+      <w:proofErr w:type="spellStart"/>
+      <w:r>
+        <w:t>imRed</w:t>
+      </w:r>
+      <w:proofErr w:type="spellEnd"/>
+      <w:r>
+        <w:t>)</w:t>
+      </w:r>
+    </w:p>
+    <w:p>
+      <w:r>
+        <w:t xml:space="preserve">otsuGreen1, otsuGreen2 = </w:t>
+      </w:r>
+      <w:proofErr w:type="spellStart"/>
+      <w:r>
+        <w:t>rgbSeg</w:t>
+      </w:r>
+      <w:proofErr w:type="spellEnd"/>
+      <w:r>
+        <w:t>(</w:t>
+      </w:r>
+      <w:proofErr w:type="spellStart"/>
+      <w:r>
+        <w:t>imGreen</w:t>
+      </w:r>
+      <w:proofErr w:type="spellEnd"/>
+      <w:r>
+        <w:t>)</w:t>
+      </w:r>
+    </w:p>
+    <w:p>
+      <w:r>
+        <w:t xml:space="preserve">otsuBlue1, otsuBlue2 = </w:t>
+      </w:r>
+      <w:proofErr w:type="spellStart"/>
+      <w:r>
+        <w:t>rgbSeg</w:t>
+      </w:r>
+      <w:proofErr w:type="spellEnd"/>
+      <w:r>
+        <w:t>(</w:t>
+      </w:r>
+      <w:proofErr w:type="spellStart"/>
+      <w:r>
+        <w:t>imBlue</w:t>
+      </w:r>
+      <w:proofErr w:type="spellEnd"/>
+      <w:r>
+        <w:t>)</w:t>
+      </w:r>
+    </w:p>
+    <w:p>
+      <w:proofErr w:type="spellStart"/>
+      <w:r>
+        <w:t>rgb</w:t>
+      </w:r>
+      <w:proofErr w:type="spellEnd"/>
+      <w:r>
+        <w:t xml:space="preserve"> = otsuRed1 * otsuGreen2 * otsuBlue1</w:t>
+      </w:r>
+    </w:p>
+    <w:p>
+      <w:r>
+        <w:t xml:space="preserve">cv2.imwrite("Results/foxRGB.jpg", </w:t>
+      </w:r>
+      <w:proofErr w:type="spellStart"/>
+      <w:r>
+        <w:t>rgb</w:t>
+      </w:r>
+      <w:proofErr w:type="spellEnd"/>
+      <w:r>
+        <w:t>)</w:t>
+      </w:r>
+    </w:p>
+    <w:p>
+      <w:proofErr w:type="spellStart"/>
+      <w:r>
+        <w:t>im</w:t>
+      </w:r>
+      <w:proofErr w:type="spellEnd"/>
+      <w:r>
+        <w:t xml:space="preserve"> = cv2.imread("Images/cat.jpg")</w:t>
+      </w:r>
+    </w:p>
+    <w:p>
+      <w:proofErr w:type="spellStart"/>
+      <w:r>
+        <w:t>imGray</w:t>
+      </w:r>
+      <w:proofErr w:type="spellEnd"/>
+      <w:r>
+        <w:t xml:space="preserve"> = cv2.cvtColor(</w:t>
+      </w:r>
+      <w:proofErr w:type="spellStart"/>
+      <w:r>
+        <w:t>im</w:t>
+      </w:r>
+      <w:proofErr w:type="spellEnd"/>
+      <w:r>
+        <w:t>, cv2.COLOR_BGR2GRAY)</w:t>
+      </w:r>
+    </w:p>
+    <w:p>
+      <w:r>
+        <w:t xml:space="preserve">var = </w:t>
+      </w:r>
+      <w:proofErr w:type="gramStart"/>
+      <w:r>
+        <w:t>texture(</w:t>
+      </w:r>
+      <w:proofErr w:type="spellStart"/>
+      <w:proofErr w:type="gramEnd"/>
+      <w:r>
+        <w:t>imGray</w:t>
+      </w:r>
+      <w:proofErr w:type="spellEnd"/>
+      <w:r>
+        <w:t>, 3)</w:t>
+      </w:r>
+    </w:p>
+    <w:p>
+      <w:r>
+        <w:t xml:space="preserve">mask13, mask23 = </w:t>
+      </w:r>
+      <w:proofErr w:type="spellStart"/>
+      <w:r>
+        <w:t>rgbSeg</w:t>
+      </w:r>
+      <w:proofErr w:type="spellEnd"/>
+      <w:r>
+        <w:t>(var)</w:t>
+      </w:r>
+    </w:p>
+    <w:p>
+      <w:r>
+        <w:t xml:space="preserve">var = </w:t>
+      </w:r>
+      <w:proofErr w:type="gramStart"/>
+      <w:r>
+        <w:t>texture(</w:t>
+      </w:r>
+      <w:proofErr w:type="spellStart"/>
+      <w:proofErr w:type="gramEnd"/>
+      <w:r>
+        <w:t>imGray</w:t>
+      </w:r>
+      <w:proofErr w:type="spellEnd"/>
+      <w:r>
+        <w:t>, 5)</w:t>
+      </w:r>
+    </w:p>
+    <w:p>
+      <w:r>
+        <w:t xml:space="preserve">mask15, mask25 = </w:t>
+      </w:r>
+      <w:proofErr w:type="spellStart"/>
+      <w:r>
+        <w:t>rgbSeg</w:t>
+      </w:r>
+      <w:proofErr w:type="spellEnd"/>
+      <w:r>
+        <w:t>(var)</w:t>
+      </w:r>
+    </w:p>
+    <w:p>
+      <w:r>
+        <w:t xml:space="preserve">var = </w:t>
+      </w:r>
+      <w:proofErr w:type="gramStart"/>
+      <w:r>
+        <w:t>texture(</w:t>
+      </w:r>
+      <w:proofErr w:type="spellStart"/>
+      <w:proofErr w:type="gramEnd"/>
+      <w:r>
+        <w:t>imGray</w:t>
+      </w:r>
+      <w:proofErr w:type="spellEnd"/>
+      <w:r>
+        <w:t>, 7)</w:t>
+      </w:r>
+    </w:p>
+    <w:p>
+      <w:r>
+        <w:t xml:space="preserve">mask17, mask27 = </w:t>
+      </w:r>
+      <w:proofErr w:type="spellStart"/>
+      <w:r>
+        <w:t>rgbSeg</w:t>
+      </w:r>
+      <w:proofErr w:type="spellEnd"/>
+      <w:r>
+        <w:t>(var)</w:t>
+      </w:r>
+    </w:p>
+    <w:p>
+      <w:r>
+        <w:t>tot = mask13 * mask15 * mask17</w:t>
+      </w:r>
+    </w:p>
+    <w:p>
+      <w:r>
+        <w:lastRenderedPageBreak/>
+        <w:t>cv2.imwrite("Results/catText.jpg", tot)</w:t>
+      </w:r>
+    </w:p>
+    <w:p>
+      <w:proofErr w:type="spellStart"/>
+      <w:r>
+        <w:t>im</w:t>
+      </w:r>
+      <w:proofErr w:type="spellEnd"/>
+      <w:r>
+        <w:t xml:space="preserve"> = cv2.imread("Images/pigeon.jpeg")</w:t>
+      </w:r>
+    </w:p>
+    <w:p>
+      <w:proofErr w:type="spellStart"/>
+      <w:r>
+        <w:t>imGray</w:t>
+      </w:r>
+      <w:proofErr w:type="spellEnd"/>
+      <w:r>
+        <w:t xml:space="preserve"> = cv2.cvtColor(</w:t>
+      </w:r>
+      <w:proofErr w:type="spellStart"/>
+      <w:r>
+        <w:t>im</w:t>
+      </w:r>
+      <w:proofErr w:type="spellEnd"/>
+      <w:r>
+        <w:t>, cv2.COLOR_BGR2GRAY)</w:t>
+      </w:r>
+    </w:p>
+    <w:p>
+      <w:r>
+        <w:t xml:space="preserve">var = </w:t>
+      </w:r>
+      <w:proofErr w:type="gramStart"/>
+      <w:r>
+        <w:t>texture(</w:t>
+      </w:r>
+      <w:proofErr w:type="spellStart"/>
+      <w:proofErr w:type="gramEnd"/>
+      <w:r>
+        <w:t>imGray</w:t>
+      </w:r>
+      <w:proofErr w:type="spellEnd"/>
+      <w:r>
+        <w:t>, 3)</w:t>
+      </w:r>
+    </w:p>
+    <w:p>
+      <w:r>
+        <w:t xml:space="preserve">mask13, mask23 = </w:t>
+      </w:r>
+      <w:proofErr w:type="spellStart"/>
+      <w:r>
+        <w:t>rgbSeg</w:t>
+      </w:r>
+      <w:proofErr w:type="spellEnd"/>
+      <w:r>
+        <w:t>(var)</w:t>
+      </w:r>
+    </w:p>
+    <w:p>
+      <w:r>
+        <w:t xml:space="preserve">var = </w:t>
+      </w:r>
+      <w:proofErr w:type="gramStart"/>
+      <w:r>
+        <w:t>texture(</w:t>
+      </w:r>
+      <w:proofErr w:type="spellStart"/>
+      <w:proofErr w:type="gramEnd"/>
+      <w:r>
+        <w:t>imGray</w:t>
+      </w:r>
+      <w:proofErr w:type="spellEnd"/>
+      <w:r>
+        <w:t>, 5)</w:t>
+      </w:r>
+    </w:p>
+    <w:p>
+      <w:r>
+        <w:t xml:space="preserve">mask15, mask25 = </w:t>
+      </w:r>
+      <w:proofErr w:type="spellStart"/>
+      <w:r>
+        <w:t>rgbSeg</w:t>
+      </w:r>
+      <w:proofErr w:type="spellEnd"/>
+      <w:r>
+        <w:t>(var)</w:t>
+      </w:r>
+    </w:p>
+    <w:p>
+      <w:r>
+        <w:t xml:space="preserve">var = </w:t>
+      </w:r>
+      <w:proofErr w:type="gramStart"/>
+      <w:r>
+        <w:t>texture(</w:t>
+      </w:r>
+      <w:proofErr w:type="spellStart"/>
+      <w:proofErr w:type="gramEnd"/>
+      <w:r>
+        <w:t>imGray</w:t>
+      </w:r>
+      <w:proofErr w:type="spellEnd"/>
+      <w:r>
+        <w:t>, 7)</w:t>
+      </w:r>
+    </w:p>
+    <w:p>
+      <w:r>
+        <w:t xml:space="preserve">mask17, mask27 = </w:t>
+      </w:r>
+      <w:proofErr w:type="spellStart"/>
+      <w:r>
+        <w:t>rgbSeg</w:t>
+      </w:r>
+      <w:proofErr w:type="spellEnd"/>
+      <w:r>
+        <w:t>(var)</w:t>
+      </w:r>
+    </w:p>
+    <w:p>
+      <w:r>
+        <w:t>tot = mask13 * mask15 * mask17</w:t>
+      </w:r>
+    </w:p>
+    <w:p>
+      <w:r>
+        <w:t>cv2.imwrite("Results/pigeonText.jpeg", tot)</w:t>
+      </w:r>
+    </w:p>
+    <w:p>
+      <w:proofErr w:type="spellStart"/>
+      <w:r>
+        <w:t>im</w:t>
+      </w:r>
+      <w:proofErr w:type="spellEnd"/>
+      <w:r>
+        <w:t xml:space="preserve"> = cv2.imread("Images/Red-Fox_.jpg")</w:t>
+      </w:r>
+    </w:p>
+    <w:p>
+      <w:proofErr w:type="spellStart"/>
+      <w:r>
+        <w:t>imGray</w:t>
+      </w:r>
+      <w:proofErr w:type="spellEnd"/>
+      <w:r>
+        <w:t xml:space="preserve"> = cv2.cvtColor(</w:t>
+      </w:r>
+      <w:proofErr w:type="spellStart"/>
+      <w:r>
+        <w:t>im</w:t>
+      </w:r>
+      <w:proofErr w:type="spellEnd"/>
+      <w:r>
+        <w:t>, cv2.COLOR_BGR2GRAY)</w:t>
+      </w:r>
+    </w:p>
+    <w:p>
+      <w:r>
+        <w:t xml:space="preserve">var = </w:t>
+      </w:r>
+      <w:proofErr w:type="gramStart"/>
+      <w:r>
+        <w:t>texture(</w:t>
+      </w:r>
+      <w:proofErr w:type="spellStart"/>
+      <w:proofErr w:type="gramEnd"/>
+      <w:r>
+        <w:t>imGray</w:t>
+      </w:r>
+      <w:proofErr w:type="spellEnd"/>
+      <w:r>
+        <w:t>, 3)</w:t>
+      </w:r>
+    </w:p>
+    <w:p>
+      <w:r>
+        <w:t xml:space="preserve">mask13, mask23 = </w:t>
+      </w:r>
+      <w:proofErr w:type="spellStart"/>
+      <w:r>
+        <w:t>rgbSeg</w:t>
+      </w:r>
+      <w:proofErr w:type="spellEnd"/>
+      <w:r>
+        <w:t>(var)</w:t>
+      </w:r>
+    </w:p>
+    <w:p>
+      <w:r>
+        <w:t xml:space="preserve">var = </w:t>
+      </w:r>
+      <w:proofErr w:type="gramStart"/>
+      <w:r>
+        <w:t>texture(</w:t>
+      </w:r>
+      <w:proofErr w:type="spellStart"/>
+      <w:proofErr w:type="gramEnd"/>
+      <w:r>
+        <w:t>imGray</w:t>
+      </w:r>
+      <w:proofErr w:type="spellEnd"/>
+      <w:r>
+        <w:t>, 5)</w:t>
+      </w:r>
+    </w:p>
+    <w:p>
+      <w:r>
+        <w:t xml:space="preserve">mask15, mask25 = </w:t>
+      </w:r>
+      <w:proofErr w:type="spellStart"/>
+      <w:r>
+        <w:t>rgbSeg</w:t>
+      </w:r>
+      <w:proofErr w:type="spellEnd"/>
+      <w:r>
+        <w:t>(var)</w:t>
+      </w:r>
+    </w:p>
+    <w:p>
+      <w:r>
+        <w:t xml:space="preserve">var = </w:t>
+      </w:r>
+      <w:proofErr w:type="gramStart"/>
+      <w:r>
+        <w:t>texture(</w:t>
+      </w:r>
+      <w:proofErr w:type="spellStart"/>
+      <w:proofErr w:type="gramEnd"/>
+      <w:r>
+        <w:t>imGray</w:t>
+      </w:r>
+      <w:proofErr w:type="spellEnd"/>
+      <w:r>
+        <w:t>, 7)</w:t>
+      </w:r>
+    </w:p>
+    <w:p>
+      <w:r>
+        <w:t xml:space="preserve">mask17, mask27 = </w:t>
+      </w:r>
+      <w:proofErr w:type="spellStart"/>
+      <w:r>
+        <w:t>rgbSeg</w:t>
+      </w:r>
+      <w:proofErr w:type="spellEnd"/>
+      <w:r>
+        <w:t>(var)</w:t>
+      </w:r>
+    </w:p>
+    <w:p>
+      <w:r>
+        <w:t>tot = mask13 * mask15 * mask17</w:t>
+      </w:r>
+    </w:p>
+    <w:p>
+      <w:r>
+        <w:t>cv2.imwrite("Results/foxText.jpg", tot)</w:t>
       </w:r>
     </w:p>
     <w:sectPr>
